--- a/tool.note.docx
+++ b/tool.note.docx
@@ -3922,7 +3922,45 @@
         <w:t>H.263 Video stream</w:t>
       </w:r>
     </w:p>
-    <w:p/>
+    <w:p>
+      <w:pPr>
+        <w:rPr>
+          <w:rFonts w:hint="eastAsia"/>
+        </w:rPr>
+      </w:pPr>
+      <w:r>
+        <w:t>K</w:t>
+      </w:r>
+      <w:r>
+        <w:rPr>
+          <w:rFonts w:hint="eastAsia"/>
+        </w:rPr>
+        <w:t>ey</w:t>
+      </w:r>
+      <w:r>
+        <w:rPr>
+          <w:rFonts w:hint="eastAsia"/>
+        </w:rPr>
+        <w:t>转化</w:t>
+      </w:r>
+      <w:r>
+        <w:t>成为</w:t>
+      </w:r>
+      <w:r>
+        <w:t>ppt</w:t>
+      </w:r>
+      <w:r>
+        <w:rPr>
+          <w:rFonts w:hint="eastAsia"/>
+        </w:rPr>
+        <w:t>：</w:t>
+      </w:r>
+      <w:r>
+        <w:t>https://cloudconvert.com/key-to-pptx</w:t>
+      </w:r>
+      <w:bookmarkStart w:id="4" w:name="_GoBack"/>
+      <w:bookmarkEnd w:id="4"/>
+    </w:p>
     <w:p/>
     <w:p>
       <w:r>
@@ -4126,11 +4164,6 @@
 <w:comments xmlns:wpc="http://schemas.microsoft.com/office/word/2010/wordprocessingCanvas" xmlns:mc="http://schemas.openxmlformats.org/markup-compatibility/2006" xmlns:o="urn:schemas-microsoft-com:office:office" xmlns:r="http://schemas.openxmlformats.org/officeDocument/2006/relationships" xmlns:m="http://schemas.openxmlformats.org/officeDocument/2006/math" xmlns:v="urn:schemas-microsoft-com:vml" xmlns:wp14="http://schemas.microsoft.com/office/word/2010/wordprocessingDrawing" xmlns:wp="http://schemas.openxmlformats.org/drawingml/2006/wordprocessingDrawing" xmlns:w10="urn:schemas-microsoft-com:office:word" xmlns:w="http://schemas.openxmlformats.org/wordprocessingml/2006/main" xmlns:w14="http://schemas.microsoft.com/office/word/2010/wordml" xmlns:w15="http://schemas.microsoft.com/office/word/2012/wordml" xmlns:wpg="http://schemas.microsoft.com/office/word/2010/wordprocessingGroup" xmlns:wpi="http://schemas.microsoft.com/office/word/2010/wordprocessingInk" xmlns:wne="http://schemas.microsoft.com/office/word/2006/wordml" xmlns:wps="http://schemas.microsoft.com/office/word/2010/wordprocessingShape" mc:Ignorable="w14 w15 wp14">
   <w:comment w:id="3" w:author="Key Guan" w:date="2017-07-28T22:11:00Z" w:initials="KG">
     <w:p>
-      <w:pPr>
-        <w:rPr>
-          <w:rFonts w:hint="eastAsia"/>
-        </w:rPr>
-      </w:pPr>
       <w:r>
         <w:rPr>
           <w:rStyle w:val="ae"/>
@@ -4161,8 +4194,6 @@
         </w:rPr>
         <w:t>含义</w:t>
       </w:r>
-      <w:bookmarkStart w:id="4" w:name="_GoBack"/>
-      <w:bookmarkEnd w:id="4"/>
     </w:p>
   </w:comment>
 </w:comments>
@@ -6810,7 +6841,7 @@
 </file>
 
 <file path=customXml/itemProps1.xml><?xml version="1.0" encoding="utf-8"?>
-<ds:datastoreItem xmlns:ds="http://schemas.openxmlformats.org/officeDocument/2006/customXml" ds:itemID="{AA590E8F-8CB7-4FEF-9B4C-5AA3332156A4}">
+<ds:datastoreItem xmlns:ds="http://schemas.openxmlformats.org/officeDocument/2006/customXml" ds:itemID="{31583631-A2A2-4740-A4BE-43A52385DCD1}">
   <ds:schemaRefs>
     <ds:schemaRef ds:uri="http://schemas.openxmlformats.org/officeDocument/2006/bibliography"/>
   </ds:schemaRefs>

--- a/tool.note.docx
+++ b/tool.note.docx
@@ -10,6 +10,8 @@
           <w:numId w:val="1"/>
         </w:numPr>
       </w:pPr>
+      <w:bookmarkStart w:id="0" w:name="_GoBack"/>
+      <w:bookmarkEnd w:id="0"/>
       <w:r>
         <w:t>Source Insight</w:t>
       </w:r>
@@ -974,7 +976,21 @@
         <w:rPr>
           <w:rFonts w:hint="eastAsia"/>
         </w:rPr>
-        <w:t>集附加在第一个结果集的后边还是取代第一个结果集。如果选择前者，不能对结果集根据前后两次搜索结果进行分类，然后在其子类里进行移动，只能在整个结果集</w:t>
+        <w:t>集附加在第一个结果集的后边还是取代第一个结果集。如果选择前者，不能对结果</w:t>
+      </w:r>
+      <w:proofErr w:type="gramStart"/>
+      <w:r>
+        <w:rPr>
+          <w:rFonts w:hint="eastAsia"/>
+        </w:rPr>
+        <w:t>集根据</w:t>
+      </w:r>
+      <w:proofErr w:type="gramEnd"/>
+      <w:r>
+        <w:rPr>
+          <w:rFonts w:hint="eastAsia"/>
+        </w:rPr>
+        <w:t>前后两次搜索结果进行分类，然后在其子类里进行移动，只能在整个结果集</w:t>
       </w:r>
       <w:r>
         <w:rPr>
@@ -1045,8 +1061,8 @@
         <w:pStyle w:val="a6"/>
         <w:jc w:val="center"/>
       </w:pPr>
-      <w:bookmarkStart w:id="0" w:name="_Ref484898014"/>
-      <w:bookmarkStart w:id="1" w:name="_Ref484898005"/>
+      <w:bookmarkStart w:id="1" w:name="_Ref484898014"/>
+      <w:bookmarkStart w:id="2" w:name="_Ref484898005"/>
       <w:r>
         <w:rPr>
           <w:rFonts w:hint="eastAsia"/>
@@ -1128,7 +1144,7 @@
       <w:r>
         <w:fldChar w:fldCharType="end"/>
       </w:r>
-      <w:bookmarkEnd w:id="0"/>
+      <w:bookmarkEnd w:id="1"/>
       <w:r>
         <w:t xml:space="preserve"> Reference</w:t>
       </w:r>
@@ -1138,7 +1154,7 @@
         </w:rPr>
         <w:t>的搜索结果</w:t>
       </w:r>
-      <w:bookmarkEnd w:id="1"/>
+      <w:bookmarkEnd w:id="2"/>
     </w:p>
     <w:p>
       <w:pPr>
@@ -1373,7 +1389,7 @@
         <w:pStyle w:val="a6"/>
         <w:jc w:val="center"/>
       </w:pPr>
-      <w:bookmarkStart w:id="2" w:name="_Ref484898274"/>
+      <w:bookmarkStart w:id="3" w:name="_Ref484898274"/>
       <w:r>
         <w:rPr>
           <w:rFonts w:hint="eastAsia"/>
@@ -1455,7 +1471,7 @@
       <w:r>
         <w:fldChar w:fldCharType="end"/>
       </w:r>
-      <w:bookmarkEnd w:id="2"/>
+      <w:bookmarkEnd w:id="3"/>
       <w:r>
         <w:t xml:space="preserve"> </w:t>
       </w:r>
@@ -1607,12 +1623,14 @@
       <w:pPr>
         <w:ind w:firstLineChars="202" w:firstLine="424"/>
       </w:pPr>
+      <w:proofErr w:type="gramStart"/>
       <w:r>
         <w:rPr>
           <w:rFonts w:hint="eastAsia"/>
         </w:rPr>
         <w:t>勾选</w:t>
       </w:r>
+      <w:proofErr w:type="gramEnd"/>
       <w:r>
         <w:rPr>
           <w:rFonts w:hint="eastAsia"/>
@@ -2039,7 +2057,14 @@
         <w:rPr>
           <w:rFonts w:hint="eastAsia"/>
         </w:rPr>
-        <w:t>框中，勾</w:t>
+        <w:t>框中，</w:t>
+      </w:r>
+      <w:proofErr w:type="gramStart"/>
+      <w:r>
+        <w:rPr>
+          <w:rFonts w:hint="eastAsia"/>
+        </w:rPr>
+        <w:t>勾</w:t>
       </w:r>
       <w:r>
         <w:rPr>
@@ -2047,6 +2072,7 @@
         </w:rPr>
         <w:t>选</w:t>
       </w:r>
+      <w:proofErr w:type="gramEnd"/>
       <w:r>
         <w:t>Allow auto-complete</w:t>
       </w:r>
@@ -2139,8 +2165,16 @@
         <w:rPr>
           <w:rFonts w:hint="eastAsia"/>
         </w:rPr>
-        <w:t>查改相应</w:t>
-      </w:r>
+        <w:t>查</w:t>
+      </w:r>
+      <w:proofErr w:type="gramStart"/>
+      <w:r>
+        <w:rPr>
+          <w:rFonts w:hint="eastAsia"/>
+        </w:rPr>
+        <w:t>改相应</w:t>
+      </w:r>
+      <w:proofErr w:type="gramEnd"/>
       <w:r>
         <w:t>快捷键。</w:t>
       </w:r>
@@ -2292,12 +2326,14 @@
             <w:tcW w:w="1555" w:type="dxa"/>
           </w:tcPr>
           <w:p>
+            <w:proofErr w:type="gramStart"/>
             <w:r>
               <w:rPr>
                 <w:rFonts w:hint="eastAsia"/>
               </w:rPr>
               <w:t>全选功能</w:t>
             </w:r>
+            <w:proofErr w:type="gramEnd"/>
           </w:p>
         </w:tc>
         <w:tc>
@@ -2436,12 +2472,14 @@
             <w:tcW w:w="3906" w:type="dxa"/>
           </w:tcPr>
           <w:p>
+            <w:proofErr w:type="gramStart"/>
             <w:r>
               <w:rPr>
                 <w:rFonts w:hint="eastAsia"/>
               </w:rPr>
               <w:t>勾选</w:t>
             </w:r>
+            <w:proofErr w:type="gramEnd"/>
             <w:r>
               <w:rPr>
                 <w:rFonts w:hint="eastAsia"/>
@@ -2452,7 +2490,21 @@
               <w:rPr>
                 <w:rFonts w:hint="eastAsia"/>
               </w:rPr>
-              <w:t>来在整个当前文件内替换、两者都不勾选来从当前光标处替换至文件末尾；点右边的</w:t>
+              <w:t>来在整个当前文件内替换、两者</w:t>
+            </w:r>
+            <w:proofErr w:type="gramStart"/>
+            <w:r>
+              <w:rPr>
+                <w:rFonts w:hint="eastAsia"/>
+              </w:rPr>
+              <w:t>都不勾选来</w:t>
+            </w:r>
+            <w:proofErr w:type="gramEnd"/>
+            <w:r>
+              <w:rPr>
+                <w:rFonts w:hint="eastAsia"/>
+              </w:rPr>
+              <w:t>从当前光标处替换至文件末尾；点右边的</w:t>
             </w:r>
             <w:r>
               <w:rPr>
@@ -2587,11 +2639,19 @@
               </w:rPr>
               <w:t>  Skip Comments </w:t>
             </w:r>
+            <w:proofErr w:type="gramStart"/>
             <w:r>
               <w:rPr>
                 <w:rFonts w:hint="eastAsia"/>
               </w:rPr>
-              <w:t>不重名注释部分。</w:t>
+              <w:t>不</w:t>
+            </w:r>
+            <w:proofErr w:type="gramEnd"/>
+            <w:r>
+              <w:rPr>
+                <w:rFonts w:hint="eastAsia"/>
+              </w:rPr>
+              <w:t>重名注释部分。</w:t>
             </w:r>
           </w:p>
         </w:tc>
@@ -3172,8 +3232,16 @@
         <w:rPr>
           <w:rFonts w:hint="eastAsia"/>
         </w:rPr>
-        <w:t>d:tc</w:t>
-      </w:r>
+        <w:t>d:</w:t>
+      </w:r>
+      <w:proofErr w:type="gramStart"/>
+      <w:r>
+        <w:rPr>
+          <w:rFonts w:hint="eastAsia"/>
+        </w:rPr>
+        <w:t>tc</w:t>
+      </w:r>
+      <w:proofErr w:type="gramEnd"/>
     </w:p>
     <w:p>
       <w:pPr>
@@ -3368,12 +3436,14 @@
       <w:r>
         <w:t></w:t>
       </w:r>
+      <w:proofErr w:type="gramStart"/>
       <w:r>
         <w:rPr>
           <w:rFonts w:hint="eastAsia"/>
         </w:rPr>
         <w:t>勾选</w:t>
       </w:r>
+      <w:proofErr w:type="gramEnd"/>
       <w:r>
         <w:t>Output</w:t>
       </w:r>
@@ -3390,8 +3460,16 @@
         <w:rPr>
           <w:rFonts w:hint="eastAsia"/>
         </w:rPr>
-        <w:t>、输出被捕捉，如果勾选</w:t>
-      </w:r>
+        <w:t>、输出被捕捉，</w:t>
+      </w:r>
+      <w:proofErr w:type="gramStart"/>
+      <w:r>
+        <w:rPr>
+          <w:rFonts w:hint="eastAsia"/>
+        </w:rPr>
+        <w:t>如果勾选</w:t>
+      </w:r>
+      <w:proofErr w:type="gramEnd"/>
       <w:r>
         <w:t>Paste Output</w:t>
       </w:r>
@@ -3412,12 +3490,14 @@
       <w:r>
         <w:t></w:t>
       </w:r>
+      <w:proofErr w:type="gramStart"/>
       <w:r>
         <w:rPr>
           <w:rFonts w:hint="eastAsia"/>
         </w:rPr>
         <w:t>勾选</w:t>
       </w:r>
+      <w:proofErr w:type="gramEnd"/>
       <w:r>
         <w:t>Control Group</w:t>
       </w:r>
@@ -3456,12 +3536,14 @@
       <w:r>
         <w:t></w:t>
       </w:r>
+      <w:proofErr w:type="gramStart"/>
       <w:r>
         <w:rPr>
           <w:rFonts w:hint="eastAsia"/>
         </w:rPr>
         <w:t>勾选</w:t>
       </w:r>
+      <w:proofErr w:type="gramEnd"/>
       <w:r>
         <w:t>Control Group</w:t>
       </w:r>
@@ -3500,12 +3582,14 @@
       <w:r>
         <w:t></w:t>
       </w:r>
+      <w:proofErr w:type="gramStart"/>
       <w:r>
         <w:rPr>
           <w:rFonts w:hint="eastAsia"/>
         </w:rPr>
         <w:t>勾选</w:t>
       </w:r>
+      <w:proofErr w:type="gramEnd"/>
       <w:r>
         <w:t>Source Links in Output</w:t>
       </w:r>
@@ -3552,7 +3636,21 @@
         <w:rPr>
           <w:rFonts w:hint="eastAsia"/>
         </w:rPr>
-        <w:t>该宏文件实现一些编码程中能会到的功能</w:t>
+        <w:t>该</w:t>
+      </w:r>
+      <w:proofErr w:type="gramStart"/>
+      <w:r>
+        <w:rPr>
+          <w:rFonts w:hint="eastAsia"/>
+        </w:rPr>
+        <w:t>宏文件</w:t>
+      </w:r>
+      <w:proofErr w:type="gramEnd"/>
+      <w:r>
+        <w:rPr>
+          <w:rFonts w:hint="eastAsia"/>
+        </w:rPr>
+        <w:t>实现一些编码程中能会到的功能</w:t>
       </w:r>
       <w:r>
         <w:rPr>
@@ -3585,12 +3683,11 @@
         <w:t>. </w:t>
       </w:r>
     </w:p>
-    <w:p/>
-    <w:p>
-      <w:pPr>
-        <w:pStyle w:val="1"/>
+    <w:p>
+      <w:pPr>
+        <w:pStyle w:val="2"/>
         <w:numPr>
-          <w:ilvl w:val="0"/>
+          <w:ilvl w:val="1"/>
           <w:numId w:val="1"/>
         </w:numPr>
       </w:pPr>
@@ -3598,384 +3695,6 @@
         <w:rPr>
           <w:rFonts w:hint="eastAsia"/>
         </w:rPr>
-        <w:lastRenderedPageBreak/>
-        <w:t>Elecard StreamEye</w:t>
-      </w:r>
-      <w:r>
-        <w:rPr>
-          <w:rFonts w:hint="eastAsia"/>
-        </w:rPr>
-        <w:t>分析</w:t>
-      </w:r>
-      <w:r>
-        <w:t>媒体文件</w:t>
-      </w:r>
-    </w:p>
-    <w:p>
-      <w:r>
-        <w:rPr>
-          <w:rFonts w:hint="eastAsia"/>
-        </w:rPr>
-        <w:t>Elecard StreamEye</w:t>
-      </w:r>
-      <w:r>
-        <w:rPr>
-          <w:rFonts w:hint="eastAsia"/>
-        </w:rPr>
-        <w:t>主要功能</w:t>
-      </w:r>
-      <w:r>
-        <w:t>如下：</w:t>
-      </w:r>
-    </w:p>
-    <w:p>
-      <w:r>
-        <w:rPr>
-          <w:rFonts w:hint="eastAsia"/>
-        </w:rPr>
-        <w:t>1</w:t>
-      </w:r>
-      <w:r>
-        <w:rPr>
-          <w:rFonts w:hint="eastAsia"/>
-        </w:rPr>
-        <w:t>、依次浏览和显示</w:t>
-      </w:r>
-      <w:r>
-        <w:rPr>
-          <w:rFonts w:hint="eastAsia"/>
-        </w:rPr>
-        <w:t>Picture</w:t>
-      </w:r>
-      <w:r>
-        <w:rPr>
-          <w:rFonts w:hint="eastAsia"/>
-        </w:rPr>
-        <w:t>（</w:t>
-      </w:r>
-      <w:r>
-        <w:rPr>
-          <w:rFonts w:hint="eastAsia"/>
-        </w:rPr>
-        <w:t>I</w:t>
-      </w:r>
-      <w:r>
-        <w:rPr>
-          <w:rFonts w:hint="eastAsia"/>
-        </w:rPr>
-        <w:t>，</w:t>
-      </w:r>
-      <w:r>
-        <w:rPr>
-          <w:rFonts w:hint="eastAsia"/>
-        </w:rPr>
-        <w:t>P</w:t>
-      </w:r>
-      <w:r>
-        <w:rPr>
-          <w:rFonts w:hint="eastAsia"/>
-        </w:rPr>
-        <w:t>，</w:t>
-      </w:r>
-      <w:r>
-        <w:rPr>
-          <w:rFonts w:hint="eastAsia"/>
-        </w:rPr>
-        <w:t>B</w:t>
-      </w:r>
-      <w:r>
-        <w:rPr>
-          <w:rFonts w:hint="eastAsia"/>
-        </w:rPr>
-        <w:t>）。</w:t>
-      </w:r>
-    </w:p>
-    <w:p>
-      <w:r>
-        <w:rPr>
-          <w:rFonts w:hint="eastAsia"/>
-        </w:rPr>
-        <w:t>2</w:t>
-      </w:r>
-      <w:r>
-        <w:rPr>
-          <w:rFonts w:hint="eastAsia"/>
-        </w:rPr>
-        <w:t>、显示当前帧。</w:t>
-      </w:r>
-    </w:p>
-    <w:p>
-      <w:r>
-        <w:rPr>
-          <w:rFonts w:hint="eastAsia"/>
-        </w:rPr>
-        <w:t>3</w:t>
-      </w:r>
-      <w:r>
-        <w:rPr>
-          <w:rFonts w:hint="eastAsia"/>
-        </w:rPr>
-        <w:t>、显示当前帧的时间，类型，大小、在流中的序号、解码顺序以及在文件中的位置。</w:t>
-      </w:r>
-    </w:p>
-    <w:p>
-      <w:r>
-        <w:rPr>
-          <w:rFonts w:hint="eastAsia"/>
-        </w:rPr>
-        <w:t>4</w:t>
-      </w:r>
-      <w:r>
-        <w:rPr>
-          <w:rFonts w:hint="eastAsia"/>
-        </w:rPr>
-        <w:t>、显示码率（在序列头中），并计算和显示码率。</w:t>
-      </w:r>
-    </w:p>
-    <w:p>
-      <w:r>
-        <w:rPr>
-          <w:rFonts w:hint="eastAsia"/>
-        </w:rPr>
-        <w:t>5</w:t>
-      </w:r>
-      <w:r>
-        <w:rPr>
-          <w:rFonts w:hint="eastAsia"/>
-        </w:rPr>
-        <w:t>、给出平均码率的图示。</w:t>
-      </w:r>
-    </w:p>
-    <w:p>
-      <w:r>
-        <w:rPr>
-          <w:rFonts w:hint="eastAsia"/>
-        </w:rPr>
-        <w:t>6</w:t>
-      </w:r>
-      <w:r>
-        <w:rPr>
-          <w:rFonts w:hint="eastAsia"/>
-        </w:rPr>
-        <w:t>、当前帧的特性，大小，</w:t>
-      </w:r>
-      <w:commentRangeStart w:id="3"/>
-      <w:r>
-        <w:rPr>
-          <w:rFonts w:hint="eastAsia"/>
-        </w:rPr>
-        <w:t>类型</w:t>
-      </w:r>
-      <w:commentRangeEnd w:id="3"/>
-      <w:r>
-        <w:rPr>
-          <w:rStyle w:val="ae"/>
-        </w:rPr>
-        <w:commentReference w:id="3"/>
-      </w:r>
-      <w:r>
-        <w:rPr>
-          <w:rFonts w:hint="eastAsia"/>
-        </w:rPr>
-        <w:t>，</w:t>
-      </w:r>
-      <w:r>
-        <w:rPr>
-          <w:rFonts w:hint="eastAsia"/>
-        </w:rPr>
-        <w:t>PTS</w:t>
-      </w:r>
-      <w:r>
-        <w:rPr>
-          <w:rFonts w:hint="eastAsia"/>
-        </w:rPr>
-        <w:t>。</w:t>
-      </w:r>
-    </w:p>
-    <w:p/>
-    <w:p>
-      <w:r>
-        <w:rPr>
-          <w:rFonts w:hint="eastAsia"/>
-        </w:rPr>
-        <w:t>Elecard StreamEye</w:t>
-      </w:r>
-      <w:r>
-        <w:rPr>
-          <w:rFonts w:hint="eastAsia"/>
-        </w:rPr>
-        <w:t>可以</w:t>
-      </w:r>
-      <w:r>
-        <w:t>分析如下格式的文件：</w:t>
-      </w:r>
-    </w:p>
-    <w:p>
-      <w:r>
-        <w:t>1</w:t>
-      </w:r>
-      <w:r>
-        <w:rPr>
-          <w:rFonts w:hint="eastAsia"/>
-        </w:rPr>
-        <w:t>、</w:t>
-      </w:r>
-      <w:r>
-        <w:t>System Stream MPEG-1</w:t>
-      </w:r>
-    </w:p>
-    <w:p>
-      <w:r>
-        <w:t>2</w:t>
-      </w:r>
-      <w:r>
-        <w:rPr>
-          <w:rFonts w:hint="eastAsia"/>
-        </w:rPr>
-        <w:t>、</w:t>
-      </w:r>
-      <w:r>
-        <w:t>Video Only MPEG-1/2</w:t>
-      </w:r>
-    </w:p>
-    <w:p>
-      <w:r>
-        <w:t>3</w:t>
-      </w:r>
-      <w:r>
-        <w:rPr>
-          <w:rFonts w:hint="eastAsia"/>
-        </w:rPr>
-        <w:t>、</w:t>
-      </w:r>
-      <w:r>
-        <w:t>Program Stream MPEG-2</w:t>
-      </w:r>
-    </w:p>
-    <w:p>
-      <w:r>
-        <w:t>4</w:t>
-      </w:r>
-      <w:r>
-        <w:rPr>
-          <w:rFonts w:hint="eastAsia"/>
-        </w:rPr>
-        <w:t>、</w:t>
-      </w:r>
-      <w:r>
-        <w:t>Transport Stream MPEG-2</w:t>
-      </w:r>
-    </w:p>
-    <w:p>
-      <w:r>
-        <w:t>5</w:t>
-      </w:r>
-      <w:r>
-        <w:rPr>
-          <w:rFonts w:hint="eastAsia"/>
-        </w:rPr>
-        <w:t>、</w:t>
-      </w:r>
-      <w:r>
-        <w:t>AVC/H.264 Video stream</w:t>
-      </w:r>
-    </w:p>
-    <w:p>
-      <w:r>
-        <w:t>6</w:t>
-      </w:r>
-      <w:r>
-        <w:rPr>
-          <w:rFonts w:hint="eastAsia"/>
-        </w:rPr>
-        <w:t>、</w:t>
-      </w:r>
-      <w:r>
-        <w:t>MP4 (Intermedia Fomat)</w:t>
-      </w:r>
-    </w:p>
-    <w:p>
-      <w:r>
-        <w:t>7</w:t>
-      </w:r>
-      <w:r>
-        <w:rPr>
-          <w:rFonts w:hint="eastAsia"/>
-        </w:rPr>
-        <w:t>、</w:t>
-      </w:r>
-      <w:r>
-        <w:t>MPEG-4 Video stream</w:t>
-      </w:r>
-    </w:p>
-    <w:p>
-      <w:r>
-        <w:t>8</w:t>
-      </w:r>
-      <w:r>
-        <w:rPr>
-          <w:rFonts w:hint="eastAsia"/>
-        </w:rPr>
-        <w:t>、</w:t>
-      </w:r>
-      <w:r>
-        <w:t>H.263 Video stream</w:t>
-      </w:r>
-    </w:p>
-    <w:p>
-      <w:pPr>
-        <w:rPr>
-          <w:rFonts w:hint="eastAsia"/>
-        </w:rPr>
-      </w:pPr>
-      <w:r>
-        <w:t>K</w:t>
-      </w:r>
-      <w:r>
-        <w:rPr>
-          <w:rFonts w:hint="eastAsia"/>
-        </w:rPr>
-        <w:t>ey</w:t>
-      </w:r>
-      <w:r>
-        <w:rPr>
-          <w:rFonts w:hint="eastAsia"/>
-        </w:rPr>
-        <w:t>转化</w:t>
-      </w:r>
-      <w:r>
-        <w:t>成为</w:t>
-      </w:r>
-      <w:r>
-        <w:t>ppt</w:t>
-      </w:r>
-      <w:r>
-        <w:rPr>
-          <w:rFonts w:hint="eastAsia"/>
-        </w:rPr>
-        <w:t>：</w:t>
-      </w:r>
-      <w:r>
-        <w:t>https://cloudconvert.com/key-to-pptx</w:t>
-      </w:r>
-      <w:bookmarkStart w:id="4" w:name="_GoBack"/>
-      <w:bookmarkEnd w:id="4"/>
-    </w:p>
-    <w:p/>
-    <w:p>
-      <w:r>
-        <w:br w:type="page"/>
-      </w:r>
-    </w:p>
-    <w:p>
-      <w:pPr>
-        <w:pStyle w:val="1"/>
-      </w:pPr>
-      <w:r>
-        <w:rPr>
-          <w:rFonts w:hint="eastAsia"/>
-        </w:rPr>
-        <w:lastRenderedPageBreak/>
         <w:t>参考</w:t>
       </w:r>
     </w:p>
@@ -3985,7 +3704,7 @@
           <w:rStyle w:val="a5"/>
         </w:rPr>
       </w:pPr>
-      <w:hyperlink r:id="rId19" w:history="1">
+      <w:hyperlink r:id="rId17" w:history="1">
         <w:r>
           <w:rPr>
             <w:rStyle w:val="a5"/>
@@ -4009,146 +3728,683 @@
         </w:r>
       </w:hyperlink>
     </w:p>
-    <w:p>
-      <w:pPr>
+    <w:p/>
+    <w:p>
+      <w:pPr>
+        <w:pStyle w:val="2"/>
+        <w:numPr>
+          <w:ilvl w:val="1"/>
+          <w:numId w:val="1"/>
+        </w:numPr>
         <w:rPr>
           <w:rStyle w:val="a5"/>
         </w:rPr>
       </w:pPr>
+      <w:r>
+        <w:rPr>
+          <w:rStyle w:val="a5"/>
+        </w:rPr>
+        <w:lastRenderedPageBreak/>
+        <w:t>QA</w:t>
+      </w:r>
+    </w:p>
+    <w:p>
+      <w:pPr>
+        <w:pStyle w:val="2"/>
+      </w:pPr>
+      <w:r>
+        <w:rPr>
+          <w:rFonts w:hint="eastAsia"/>
+        </w:rPr>
+        <w:t>（</w:t>
+      </w:r>
+      <w:r>
+        <w:t>1</w:t>
+      </w:r>
+      <w:r>
+        <w:rPr>
+          <w:rFonts w:hint="eastAsia"/>
+        </w:rPr>
+        <w:t>）</w:t>
+      </w:r>
+      <w:r>
+        <w:t>Options</w:t>
+      </w:r>
+      <w:r>
+        <w:rPr>
+          <w:rFonts w:hint="eastAsia"/>
+        </w:rPr>
+        <w:t>菜单</w:t>
+      </w:r>
+      <w:r>
+        <w:t>Preferences</w:t>
+      </w:r>
+      <w:r>
+        <w:t>Typing</w:t>
+      </w:r>
+      <w:r>
+        <w:rPr>
+          <w:rFonts w:hint="eastAsia"/>
+        </w:rPr>
+        <w:t>卡，勾掉下面两项∶</w:t>
+      </w:r>
+      <w:r>
+        <w:rPr>
+          <w:rFonts w:hint="eastAsia"/>
+        </w:rPr>
+        <w:t>  </w:t>
+      </w:r>
+    </w:p>
+    <w:p>
+      <w:pPr>
+        <w:pStyle w:val="2"/>
+      </w:pPr>
+      <w:r>
+        <w:rPr>
+          <w:rFonts w:hint="eastAsia"/>
+        </w:rPr>
+        <w:t>Typing tab indents line</w:t>
+      </w:r>
+      <w:r>
+        <w:rPr>
+          <w:rFonts w:hint="eastAsia"/>
+        </w:rPr>
+        <w:t>，</w:t>
+      </w:r>
+      <w:r>
+        <w:rPr>
+          <w:rFonts w:hint="eastAsia"/>
+        </w:rPr>
+        <w:t>regardless of selection</w:t>
+      </w:r>
+      <w:r>
+        <w:rPr>
+          <w:rFonts w:hint="eastAsia"/>
+        </w:rPr>
+        <w:t>，空行按</w:t>
+      </w:r>
+      <w:r>
+        <w:rPr>
+          <w:rFonts w:hint="eastAsia"/>
+        </w:rPr>
+        <w:t>tab</w:t>
+      </w:r>
+      <w:r>
+        <w:rPr>
+          <w:rFonts w:hint="eastAsia"/>
+        </w:rPr>
+        <w:t>无法前进</w:t>
+      </w:r>
+      <w:r>
+        <w:rPr>
+          <w:rFonts w:hint="eastAsia"/>
+        </w:rPr>
+        <w:t>  </w:t>
+      </w:r>
+    </w:p>
+    <w:p>
+      <w:pPr>
+        <w:pStyle w:val="2"/>
+      </w:pPr>
+      <w:r>
+        <w:rPr>
+          <w:rFonts w:hint="eastAsia"/>
+        </w:rPr>
+        <w:t>Typing tab replaces current selection</w:t>
+      </w:r>
+      <w:r>
+        <w:rPr>
+          <w:rFonts w:hint="eastAsia"/>
+        </w:rPr>
+        <w:t>，选定部分内容、再按</w:t>
+      </w:r>
+      <w:r>
+        <w:rPr>
+          <w:rFonts w:hint="eastAsia"/>
+        </w:rPr>
+        <w:t>tab</w:t>
+      </w:r>
+      <w:r>
+        <w:rPr>
+          <w:rFonts w:hint="eastAsia"/>
+        </w:rPr>
+        <w:t>时会清除所选</w:t>
+      </w:r>
+      <w:r>
+        <w:rPr>
+          <w:rFonts w:hint="eastAsia"/>
+        </w:rPr>
+        <w:t> </w:t>
+      </w:r>
     </w:p>
     <w:p>
       <w:pPr>
         <w:pStyle w:val="1"/>
+        <w:numPr>
+          <w:ilvl w:val="0"/>
+          <w:numId w:val="1"/>
+        </w:numPr>
+      </w:pPr>
+      <w:r>
+        <w:rPr>
+          <w:rFonts w:hint="eastAsia"/>
+        </w:rPr>
+        <w:t>Elecard StreamEye</w:t>
+      </w:r>
+      <w:r>
+        <w:rPr>
+          <w:rFonts w:hint="eastAsia"/>
+        </w:rPr>
+        <w:t>分析</w:t>
+      </w:r>
+      <w:r>
+        <w:t>媒体文件</w:t>
+      </w:r>
+    </w:p>
+    <w:p>
+      <w:r>
+        <w:rPr>
+          <w:rFonts w:hint="eastAsia"/>
+        </w:rPr>
+        <w:t>Elecard StreamEye</w:t>
+      </w:r>
+      <w:r>
+        <w:rPr>
+          <w:rFonts w:hint="eastAsia"/>
+        </w:rPr>
+        <w:t>主要功能</w:t>
+      </w:r>
+      <w:r>
+        <w:t>如下：</w:t>
+      </w:r>
+    </w:p>
+    <w:p>
+      <w:r>
+        <w:rPr>
+          <w:rFonts w:hint="eastAsia"/>
+        </w:rPr>
+        <w:t>1</w:t>
+      </w:r>
+      <w:r>
+        <w:rPr>
+          <w:rFonts w:hint="eastAsia"/>
+        </w:rPr>
+        <w:t>、依次浏览和显示</w:t>
+      </w:r>
+      <w:r>
+        <w:rPr>
+          <w:rFonts w:hint="eastAsia"/>
+        </w:rPr>
+        <w:t>Picture</w:t>
+      </w:r>
+      <w:r>
+        <w:rPr>
+          <w:rFonts w:hint="eastAsia"/>
+        </w:rPr>
+        <w:t>（</w:t>
+      </w:r>
+      <w:r>
+        <w:rPr>
+          <w:rFonts w:hint="eastAsia"/>
+        </w:rPr>
+        <w:t>I</w:t>
+      </w:r>
+      <w:r>
+        <w:rPr>
+          <w:rFonts w:hint="eastAsia"/>
+        </w:rPr>
+        <w:t>，</w:t>
+      </w:r>
+      <w:r>
+        <w:rPr>
+          <w:rFonts w:hint="eastAsia"/>
+        </w:rPr>
+        <w:t>P</w:t>
+      </w:r>
+      <w:r>
+        <w:rPr>
+          <w:rFonts w:hint="eastAsia"/>
+        </w:rPr>
+        <w:t>，</w:t>
+      </w:r>
+      <w:r>
+        <w:rPr>
+          <w:rFonts w:hint="eastAsia"/>
+        </w:rPr>
+        <w:t>B</w:t>
+      </w:r>
+      <w:r>
+        <w:rPr>
+          <w:rFonts w:hint="eastAsia"/>
+        </w:rPr>
+        <w:t>）。</w:t>
+      </w:r>
+    </w:p>
+    <w:p>
+      <w:r>
+        <w:rPr>
+          <w:rFonts w:hint="eastAsia"/>
+        </w:rPr>
+        <w:t>2</w:t>
+      </w:r>
+      <w:r>
+        <w:rPr>
+          <w:rFonts w:hint="eastAsia"/>
+        </w:rPr>
+        <w:t>、显示当前帧。</w:t>
+      </w:r>
+    </w:p>
+    <w:p>
+      <w:r>
+        <w:rPr>
+          <w:rFonts w:hint="eastAsia"/>
+        </w:rPr>
+        <w:t>3</w:t>
+      </w:r>
+      <w:r>
+        <w:rPr>
+          <w:rFonts w:hint="eastAsia"/>
+        </w:rPr>
+        <w:t>、显示当前帧的时间，类型，大小、在流中的序号、解码顺序以及在文件中的位置。</w:t>
+      </w:r>
+    </w:p>
+    <w:p>
+      <w:r>
+        <w:rPr>
+          <w:rFonts w:hint="eastAsia"/>
+        </w:rPr>
+        <w:t>4</w:t>
+      </w:r>
+      <w:r>
+        <w:rPr>
+          <w:rFonts w:hint="eastAsia"/>
+        </w:rPr>
+        <w:t>、显示码率（在序列头中），并计算和显示码率。</w:t>
+      </w:r>
+    </w:p>
+    <w:p>
+      <w:r>
+        <w:rPr>
+          <w:rFonts w:hint="eastAsia"/>
+        </w:rPr>
+        <w:t>5</w:t>
+      </w:r>
+      <w:r>
+        <w:rPr>
+          <w:rFonts w:hint="eastAsia"/>
+        </w:rPr>
+        <w:t>、给出平均码率的图示。</w:t>
+      </w:r>
+    </w:p>
+    <w:p>
+      <w:r>
+        <w:rPr>
+          <w:rFonts w:hint="eastAsia"/>
+        </w:rPr>
+        <w:t>6</w:t>
+      </w:r>
+      <w:r>
+        <w:rPr>
+          <w:rFonts w:hint="eastAsia"/>
+        </w:rPr>
+        <w:t>、当前帧的特性，大小，</w:t>
+      </w:r>
+      <w:commentRangeStart w:id="4"/>
+      <w:r>
+        <w:rPr>
+          <w:rFonts w:hint="eastAsia"/>
+        </w:rPr>
+        <w:t>类型</w:t>
+      </w:r>
+      <w:commentRangeEnd w:id="4"/>
+      <w:r>
+        <w:rPr>
+          <w:rStyle w:val="ae"/>
+        </w:rPr>
+        <w:commentReference w:id="4"/>
+      </w:r>
+      <w:r>
+        <w:rPr>
+          <w:rFonts w:hint="eastAsia"/>
+        </w:rPr>
+        <w:t>，</w:t>
+      </w:r>
+      <w:r>
+        <w:rPr>
+          <w:rFonts w:hint="eastAsia"/>
+        </w:rPr>
+        <w:t>PTS</w:t>
+      </w:r>
+      <w:r>
+        <w:rPr>
+          <w:rFonts w:hint="eastAsia"/>
+        </w:rPr>
+        <w:t>。</w:t>
+      </w:r>
+    </w:p>
+    <w:p/>
+    <w:p>
+      <w:r>
+        <w:rPr>
+          <w:rFonts w:hint="eastAsia"/>
+        </w:rPr>
+        <w:t>Elecard StreamEye</w:t>
+      </w:r>
+      <w:r>
+        <w:rPr>
+          <w:rFonts w:hint="eastAsia"/>
+        </w:rPr>
+        <w:t>可以</w:t>
+      </w:r>
+      <w:r>
+        <w:t>分析如下格式的文件：</w:t>
+      </w:r>
+    </w:p>
+    <w:p>
+      <w:r>
+        <w:t>1</w:t>
+      </w:r>
+      <w:r>
+        <w:rPr>
+          <w:rFonts w:hint="eastAsia"/>
+        </w:rPr>
+        <w:t>、</w:t>
+      </w:r>
+      <w:r>
+        <w:t>System Stream MPEG-1</w:t>
+      </w:r>
+    </w:p>
+    <w:p>
+      <w:r>
+        <w:t>2</w:t>
+      </w:r>
+      <w:r>
+        <w:rPr>
+          <w:rFonts w:hint="eastAsia"/>
+        </w:rPr>
+        <w:t>、</w:t>
+      </w:r>
+      <w:r>
+        <w:t>Video Only MPEG-1/2</w:t>
+      </w:r>
+    </w:p>
+    <w:p>
+      <w:r>
+        <w:t>3</w:t>
+      </w:r>
+      <w:r>
+        <w:rPr>
+          <w:rFonts w:hint="eastAsia"/>
+        </w:rPr>
+        <w:t>、</w:t>
+      </w:r>
+      <w:r>
+        <w:t>Program Stream MPEG-2</w:t>
+      </w:r>
+    </w:p>
+    <w:p>
+      <w:r>
+        <w:t>4</w:t>
+      </w:r>
+      <w:r>
+        <w:rPr>
+          <w:rFonts w:hint="eastAsia"/>
+        </w:rPr>
+        <w:t>、</w:t>
+      </w:r>
+      <w:r>
+        <w:t>Transport Stream MPEG-2</w:t>
+      </w:r>
+    </w:p>
+    <w:p>
+      <w:r>
+        <w:t>5</w:t>
+      </w:r>
+      <w:r>
+        <w:rPr>
+          <w:rFonts w:hint="eastAsia"/>
+        </w:rPr>
+        <w:t>、</w:t>
+      </w:r>
+      <w:r>
+        <w:t>AVC/H.264 Video stream</w:t>
+      </w:r>
+    </w:p>
+    <w:p>
+      <w:r>
+        <w:t>6</w:t>
+      </w:r>
+      <w:r>
+        <w:rPr>
+          <w:rFonts w:hint="eastAsia"/>
+        </w:rPr>
+        <w:t>、</w:t>
+      </w:r>
+      <w:r>
+        <w:t>MP4 (Intermedia Fomat)</w:t>
+      </w:r>
+    </w:p>
+    <w:p>
+      <w:r>
+        <w:t>7</w:t>
+      </w:r>
+      <w:r>
+        <w:rPr>
+          <w:rFonts w:hint="eastAsia"/>
+        </w:rPr>
+        <w:t>、</w:t>
+      </w:r>
+      <w:r>
+        <w:t>MPEG-4 Video stream</w:t>
+      </w:r>
+    </w:p>
+    <w:p>
+      <w:r>
+        <w:t>8</w:t>
+      </w:r>
+      <w:r>
+        <w:rPr>
+          <w:rFonts w:hint="eastAsia"/>
+        </w:rPr>
+        <w:t>、</w:t>
+      </w:r>
+      <w:r>
+        <w:t>H.263 Video stream</w:t>
+      </w:r>
+    </w:p>
+    <w:p>
+      <w:r>
+        <w:t>K</w:t>
+      </w:r>
+      <w:r>
+        <w:rPr>
+          <w:rFonts w:hint="eastAsia"/>
+        </w:rPr>
+        <w:t>ey</w:t>
+      </w:r>
+      <w:r>
+        <w:rPr>
+          <w:rFonts w:hint="eastAsia"/>
+        </w:rPr>
+        <w:t>转化</w:t>
+      </w:r>
+      <w:r>
+        <w:t>成为</w:t>
+      </w:r>
+      <w:r>
+        <w:t>ppt</w:t>
+      </w:r>
+      <w:r>
+        <w:rPr>
+          <w:rFonts w:hint="eastAsia"/>
+        </w:rPr>
+        <w:t>：</w:t>
+      </w:r>
+      <w:r>
+        <w:t>https://cloudconvert.com/key-to-pptx</w:t>
+      </w:r>
+    </w:p>
+    <w:p/>
+    <w:p>
+      <w:pPr>
+        <w:pStyle w:val="1"/>
+        <w:numPr>
+          <w:ilvl w:val="0"/>
+          <w:numId w:val="1"/>
+        </w:numPr>
+      </w:pPr>
+      <w:r>
+        <w:rPr>
+          <w:rFonts w:hint="eastAsia"/>
+        </w:rPr>
+        <w:lastRenderedPageBreak/>
+        <w:t>浏览器</w:t>
+      </w:r>
+    </w:p>
+    <w:p>
+      <w:pPr>
+        <w:rPr>
+          <w:rFonts w:hint="eastAsia"/>
+        </w:rPr>
+      </w:pPr>
+      <w:r>
+        <w:rPr>
+          <w:noProof/>
+        </w:rPr>
+        <w:drawing>
+          <wp:inline distT="0" distB="0" distL="0" distR="0" wp14:anchorId="5779A60C" wp14:editId="0FEEBC1A">
+            <wp:extent cx="5274310" cy="1581150"/>
+            <wp:effectExtent l="0" t="0" r="2540" b="0"/>
+            <wp:docPr id="3" name="图片 3"/>
+            <wp:cNvGraphicFramePr>
+              <a:graphicFrameLocks xmlns:a="http://schemas.openxmlformats.org/drawingml/2006/main" noChangeAspect="1"/>
+            </wp:cNvGraphicFramePr>
+            <a:graphic xmlns:a="http://schemas.openxmlformats.org/drawingml/2006/main">
+              <a:graphicData uri="http://schemas.openxmlformats.org/drawingml/2006/picture">
+                <pic:pic xmlns:pic="http://schemas.openxmlformats.org/drawingml/2006/picture">
+                  <pic:nvPicPr>
+                    <pic:cNvPr id="1" name=""/>
+                    <pic:cNvPicPr/>
+                  </pic:nvPicPr>
+                  <pic:blipFill>
+                    <a:blip r:embed="rId20"/>
+                    <a:stretch>
+                      <a:fillRect/>
+                    </a:stretch>
+                  </pic:blipFill>
+                  <pic:spPr>
+                    <a:xfrm>
+                      <a:off x="0" y="0"/>
+                      <a:ext cx="5274310" cy="1581150"/>
+                    </a:xfrm>
+                    <a:prstGeom prst="rect">
+                      <a:avLst/>
+                    </a:prstGeom>
+                  </pic:spPr>
+                </pic:pic>
+              </a:graphicData>
+            </a:graphic>
+          </wp:inline>
+        </w:drawing>
+      </w:r>
+    </w:p>
+    <w:p>
+      <w:r>
+        <w:rPr>
+          <w:rFonts w:hint="eastAsia"/>
+        </w:rPr>
+        <w:t>火狐</w:t>
+      </w:r>
+      <w:r>
+        <w:rPr>
+          <w:rFonts w:hint="eastAsia"/>
+        </w:rPr>
+        <w:t>:</w:t>
+      </w:r>
+      <w:r>
+        <w:rPr>
+          <w:rFonts w:hint="eastAsia"/>
+        </w:rPr>
+        <w:t xml:space="preserve"> </w:t>
+      </w:r>
+      <w:r>
+        <w:rPr>
+          <w:rFonts w:hint="eastAsia"/>
+        </w:rPr>
+        <w:t>警告：脚本无响应</w:t>
+      </w:r>
+      <w:r>
+        <w:rPr>
+          <w:rFonts w:hint="eastAsia"/>
+        </w:rPr>
+        <w:t>&gt;&gt;</w:t>
+      </w:r>
+      <w:r>
+        <w:rPr>
+          <w:rFonts w:hint="eastAsia"/>
+        </w:rPr>
+        <w:t>浏览器</w:t>
+      </w:r>
+      <w:r>
+        <w:t>假死</w:t>
+      </w:r>
+    </w:p>
+    <w:p>
+      <w:r>
+        <w:t>chrome://saff/content/saffplg.js</w:t>
+      </w:r>
+    </w:p>
+    <w:p>
+      <w:pPr>
+        <w:rPr>
+          <w:rFonts w:hint="eastAsia"/>
+        </w:rPr>
+      </w:pPr>
+      <w:r>
+        <w:rPr>
+          <w:rFonts w:hint="eastAsia"/>
+        </w:rPr>
+        <w:t>重新安装</w:t>
+      </w:r>
+      <w:r>
+        <w:t>最新版本无用</w:t>
+      </w:r>
+    </w:p>
+    <w:p>
+      <w:pPr>
+        <w:rPr>
+          <w:rFonts w:hint="eastAsia"/>
+        </w:rPr>
+      </w:pPr>
+      <w:hyperlink r:id="rId21" w:history="1">
+        <w:r>
+          <w:rPr>
+            <w:rStyle w:val="a5"/>
+          </w:rPr>
+          <w:t>http://mozilla.com.cn/thread-34109-1-1.html</w:t>
+        </w:r>
+      </w:hyperlink>
+      <w:r>
+        <w:t xml:space="preserve"> </w:t>
+      </w:r>
+      <w:r>
+        <w:rPr>
+          <w:rFonts w:hint="eastAsia"/>
+        </w:rPr>
+        <w:t>无效</w:t>
+      </w:r>
+    </w:p>
+    <w:p>
+      <w:r>
+        <w:br w:type="page"/>
+      </w:r>
+    </w:p>
+    <w:p>
+      <w:pPr>
         <w:rPr>
           <w:rStyle w:val="a5"/>
         </w:rPr>
       </w:pPr>
-      <w:r>
-        <w:rPr>
-          <w:rStyle w:val="a5"/>
-        </w:rPr>
-        <w:t>QA</w:t>
-      </w:r>
-    </w:p>
-    <w:p>
-      <w:r>
-        <w:rPr>
-          <w:rFonts w:hint="eastAsia"/>
-        </w:rPr>
-        <w:t>（</w:t>
-      </w:r>
-      <w:r>
-        <w:t>1</w:t>
-      </w:r>
-      <w:r>
-        <w:rPr>
-          <w:rFonts w:hint="eastAsia"/>
-        </w:rPr>
-        <w:t>）</w:t>
-      </w:r>
-      <w:r>
-        <w:t>Options</w:t>
-      </w:r>
-      <w:r>
-        <w:rPr>
-          <w:rFonts w:hint="eastAsia"/>
-        </w:rPr>
-        <w:t>菜单</w:t>
-      </w:r>
-      <w:r>
-        <w:t>Preferences</w:t>
-      </w:r>
-      <w:r>
-        <w:t>Typing</w:t>
-      </w:r>
-      <w:r>
-        <w:rPr>
-          <w:rFonts w:hint="eastAsia"/>
-        </w:rPr>
-        <w:t>卡，勾掉下面两项∶</w:t>
-      </w:r>
-      <w:r>
-        <w:rPr>
-          <w:rFonts w:hint="eastAsia"/>
-        </w:rPr>
-        <w:t>  </w:t>
-      </w:r>
-    </w:p>
-    <w:p>
-      <w:r>
-        <w:rPr>
-          <w:rFonts w:hint="eastAsia"/>
-        </w:rPr>
-        <w:t>Typing tab indents line</w:t>
-      </w:r>
-      <w:r>
-        <w:rPr>
-          <w:rFonts w:hint="eastAsia"/>
-        </w:rPr>
-        <w:t>，</w:t>
-      </w:r>
-      <w:r>
-        <w:rPr>
-          <w:rFonts w:hint="eastAsia"/>
-        </w:rPr>
-        <w:t>regardless of selection</w:t>
-      </w:r>
-      <w:r>
-        <w:rPr>
-          <w:rFonts w:hint="eastAsia"/>
-        </w:rPr>
-        <w:t>，空行按</w:t>
-      </w:r>
-      <w:r>
-        <w:rPr>
-          <w:rFonts w:hint="eastAsia"/>
-        </w:rPr>
-        <w:t>tab</w:t>
-      </w:r>
-      <w:r>
-        <w:rPr>
-          <w:rFonts w:hint="eastAsia"/>
-        </w:rPr>
-        <w:t>无法前进</w:t>
-      </w:r>
-      <w:r>
-        <w:rPr>
-          <w:rFonts w:hint="eastAsia"/>
-        </w:rPr>
-        <w:t>  </w:t>
-      </w:r>
-    </w:p>
-    <w:p>
-      <w:r>
-        <w:rPr>
-          <w:rFonts w:hint="eastAsia"/>
-        </w:rPr>
-        <w:t>Typing tab replaces current selection</w:t>
-      </w:r>
-      <w:r>
-        <w:rPr>
-          <w:rFonts w:hint="eastAsia"/>
-        </w:rPr>
-        <w:t>，选定部分内容、再按</w:t>
-      </w:r>
-      <w:r>
-        <w:rPr>
-          <w:rFonts w:hint="eastAsia"/>
-        </w:rPr>
-        <w:t>tab</w:t>
-      </w:r>
-      <w:r>
-        <w:rPr>
-          <w:rFonts w:hint="eastAsia"/>
-        </w:rPr>
-        <w:t>时会清除所选</w:t>
-      </w:r>
-      <w:r>
-        <w:rPr>
-          <w:rFonts w:hint="eastAsia"/>
-        </w:rPr>
-        <w:t> </w:t>
-      </w:r>
     </w:p>
     <w:sectPr>
       <w:pgSz w:w="11906" w:h="16838"/>
@@ -4162,7 +4418,7 @@
 
 <file path=word/comments.xml><?xml version="1.0" encoding="utf-8"?>
 <w:comments xmlns:wpc="http://schemas.microsoft.com/office/word/2010/wordprocessingCanvas" xmlns:mc="http://schemas.openxmlformats.org/markup-compatibility/2006" xmlns:o="urn:schemas-microsoft-com:office:office" xmlns:r="http://schemas.openxmlformats.org/officeDocument/2006/relationships" xmlns:m="http://schemas.openxmlformats.org/officeDocument/2006/math" xmlns:v="urn:schemas-microsoft-com:vml" xmlns:wp14="http://schemas.microsoft.com/office/word/2010/wordprocessingDrawing" xmlns:wp="http://schemas.openxmlformats.org/drawingml/2006/wordprocessingDrawing" xmlns:w10="urn:schemas-microsoft-com:office:word" xmlns:w="http://schemas.openxmlformats.org/wordprocessingml/2006/main" xmlns:w14="http://schemas.microsoft.com/office/word/2010/wordml" xmlns:w15="http://schemas.microsoft.com/office/word/2012/wordml" xmlns:wpg="http://schemas.microsoft.com/office/word/2010/wordprocessingGroup" xmlns:wpi="http://schemas.microsoft.com/office/word/2010/wordprocessingInk" xmlns:wne="http://schemas.microsoft.com/office/word/2006/wordml" xmlns:wps="http://schemas.microsoft.com/office/word/2010/wordprocessingShape" mc:Ignorable="w14 w15 wp14">
-  <w:comment w:id="3" w:author="Key Guan" w:date="2017-07-28T22:11:00Z" w:initials="KG">
+  <w:comment w:id="4" w:author="Key Guan" w:date="2017-07-28T22:11:00Z" w:initials="KG">
     <w:p>
       <w:r>
         <w:rPr>
@@ -6841,7 +7097,7 @@
 </file>
 
 <file path=customXml/itemProps1.xml><?xml version="1.0" encoding="utf-8"?>
-<ds:datastoreItem xmlns:ds="http://schemas.openxmlformats.org/officeDocument/2006/customXml" ds:itemID="{31583631-A2A2-4740-A4BE-43A52385DCD1}">
+<ds:datastoreItem xmlns:ds="http://schemas.openxmlformats.org/officeDocument/2006/customXml" ds:itemID="{4505E017-7AB2-4D7F-9B21-CE2779E7B45A}">
   <ds:schemaRefs>
     <ds:schemaRef ds:uri="http://schemas.openxmlformats.org/officeDocument/2006/bibliography"/>
   </ds:schemaRefs>

--- a/tool.note.docx
+++ b/tool.note.docx
@@ -10,8 +10,6 @@
           <w:numId w:val="1"/>
         </w:numPr>
       </w:pPr>
-      <w:bookmarkStart w:id="0" w:name="_GoBack"/>
-      <w:bookmarkEnd w:id="0"/>
       <w:r>
         <w:t>Source Insight</w:t>
       </w:r>
@@ -976,21 +974,7 @@
         <w:rPr>
           <w:rFonts w:hint="eastAsia"/>
         </w:rPr>
-        <w:t>集附加在第一个结果集的后边还是取代第一个结果集。如果选择前者，不能对结果</w:t>
-      </w:r>
-      <w:proofErr w:type="gramStart"/>
-      <w:r>
-        <w:rPr>
-          <w:rFonts w:hint="eastAsia"/>
-        </w:rPr>
-        <w:t>集根据</w:t>
-      </w:r>
-      <w:proofErr w:type="gramEnd"/>
-      <w:r>
-        <w:rPr>
-          <w:rFonts w:hint="eastAsia"/>
-        </w:rPr>
-        <w:t>前后两次搜索结果进行分类，然后在其子类里进行移动，只能在整个结果集</w:t>
+        <w:t>集附加在第一个结果集的后边还是取代第一个结果集。如果选择前者，不能对结果集根据前后两次搜索结果进行分类，然后在其子类里进行移动，只能在整个结果集</w:t>
       </w:r>
       <w:r>
         <w:rPr>
@@ -1061,8 +1045,8 @@
         <w:pStyle w:val="a6"/>
         <w:jc w:val="center"/>
       </w:pPr>
-      <w:bookmarkStart w:id="1" w:name="_Ref484898014"/>
-      <w:bookmarkStart w:id="2" w:name="_Ref484898005"/>
+      <w:bookmarkStart w:id="0" w:name="_Ref484898014"/>
+      <w:bookmarkStart w:id="1" w:name="_Ref484898005"/>
       <w:r>
         <w:rPr>
           <w:rFonts w:hint="eastAsia"/>
@@ -1144,17 +1128,17 @@
       <w:r>
         <w:fldChar w:fldCharType="end"/>
       </w:r>
+      <w:bookmarkEnd w:id="0"/>
+      <w:r>
+        <w:t xml:space="preserve"> Reference</w:t>
+      </w:r>
+      <w:r>
+        <w:rPr>
+          <w:rFonts w:hint="eastAsia"/>
+        </w:rPr>
+        <w:t>的搜索结果</w:t>
+      </w:r>
       <w:bookmarkEnd w:id="1"/>
-      <w:r>
-        <w:t xml:space="preserve"> Reference</w:t>
-      </w:r>
-      <w:r>
-        <w:rPr>
-          <w:rFonts w:hint="eastAsia"/>
-        </w:rPr>
-        <w:t>的搜索结果</w:t>
-      </w:r>
-      <w:bookmarkEnd w:id="2"/>
     </w:p>
     <w:p>
       <w:pPr>
@@ -1389,7 +1373,7 @@
         <w:pStyle w:val="a6"/>
         <w:jc w:val="center"/>
       </w:pPr>
-      <w:bookmarkStart w:id="3" w:name="_Ref484898274"/>
+      <w:bookmarkStart w:id="2" w:name="_Ref484898274"/>
       <w:r>
         <w:rPr>
           <w:rFonts w:hint="eastAsia"/>
@@ -1471,7 +1455,7 @@
       <w:r>
         <w:fldChar w:fldCharType="end"/>
       </w:r>
-      <w:bookmarkEnd w:id="3"/>
+      <w:bookmarkEnd w:id="2"/>
       <w:r>
         <w:t xml:space="preserve"> </w:t>
       </w:r>
@@ -1623,14 +1607,12 @@
       <w:pPr>
         <w:ind w:firstLineChars="202" w:firstLine="424"/>
       </w:pPr>
-      <w:proofErr w:type="gramStart"/>
       <w:r>
         <w:rPr>
           <w:rFonts w:hint="eastAsia"/>
         </w:rPr>
         <w:t>勾选</w:t>
       </w:r>
-      <w:proofErr w:type="gramEnd"/>
       <w:r>
         <w:rPr>
           <w:rFonts w:hint="eastAsia"/>
@@ -2057,14 +2039,7 @@
         <w:rPr>
           <w:rFonts w:hint="eastAsia"/>
         </w:rPr>
-        <w:t>框中，</w:t>
-      </w:r>
-      <w:proofErr w:type="gramStart"/>
-      <w:r>
-        <w:rPr>
-          <w:rFonts w:hint="eastAsia"/>
-        </w:rPr>
-        <w:t>勾</w:t>
+        <w:t>框中，勾</w:t>
       </w:r>
       <w:r>
         <w:rPr>
@@ -2072,7 +2047,6 @@
         </w:rPr>
         <w:t>选</w:t>
       </w:r>
-      <w:proofErr w:type="gramEnd"/>
       <w:r>
         <w:t>Allow auto-complete</w:t>
       </w:r>
@@ -2165,16 +2139,8 @@
         <w:rPr>
           <w:rFonts w:hint="eastAsia"/>
         </w:rPr>
-        <w:t>查</w:t>
-      </w:r>
-      <w:proofErr w:type="gramStart"/>
-      <w:r>
-        <w:rPr>
-          <w:rFonts w:hint="eastAsia"/>
-        </w:rPr>
-        <w:t>改相应</w:t>
-      </w:r>
-      <w:proofErr w:type="gramEnd"/>
+        <w:t>查改相应</w:t>
+      </w:r>
       <w:r>
         <w:t>快捷键。</w:t>
       </w:r>
@@ -2326,14 +2292,12 @@
             <w:tcW w:w="1555" w:type="dxa"/>
           </w:tcPr>
           <w:p>
-            <w:proofErr w:type="gramStart"/>
             <w:r>
               <w:rPr>
                 <w:rFonts w:hint="eastAsia"/>
               </w:rPr>
               <w:t>全选功能</w:t>
             </w:r>
-            <w:proofErr w:type="gramEnd"/>
           </w:p>
         </w:tc>
         <w:tc>
@@ -2472,14 +2436,12 @@
             <w:tcW w:w="3906" w:type="dxa"/>
           </w:tcPr>
           <w:p>
-            <w:proofErr w:type="gramStart"/>
             <w:r>
               <w:rPr>
                 <w:rFonts w:hint="eastAsia"/>
               </w:rPr>
               <w:t>勾选</w:t>
             </w:r>
-            <w:proofErr w:type="gramEnd"/>
             <w:r>
               <w:rPr>
                 <w:rFonts w:hint="eastAsia"/>
@@ -2490,21 +2452,7 @@
               <w:rPr>
                 <w:rFonts w:hint="eastAsia"/>
               </w:rPr>
-              <w:t>来在整个当前文件内替换、两者</w:t>
-            </w:r>
-            <w:proofErr w:type="gramStart"/>
-            <w:r>
-              <w:rPr>
-                <w:rFonts w:hint="eastAsia"/>
-              </w:rPr>
-              <w:t>都不勾选来</w:t>
-            </w:r>
-            <w:proofErr w:type="gramEnd"/>
-            <w:r>
-              <w:rPr>
-                <w:rFonts w:hint="eastAsia"/>
-              </w:rPr>
-              <w:t>从当前光标处替换至文件末尾；点右边的</w:t>
+              <w:t>来在整个当前文件内替换、两者都不勾选来从当前光标处替换至文件末尾；点右边的</w:t>
             </w:r>
             <w:r>
               <w:rPr>
@@ -2639,19 +2587,11 @@
               </w:rPr>
               <w:t>  Skip Comments </w:t>
             </w:r>
-            <w:proofErr w:type="gramStart"/>
             <w:r>
               <w:rPr>
                 <w:rFonts w:hint="eastAsia"/>
               </w:rPr>
-              <w:t>不</w:t>
-            </w:r>
-            <w:proofErr w:type="gramEnd"/>
-            <w:r>
-              <w:rPr>
-                <w:rFonts w:hint="eastAsia"/>
-              </w:rPr>
-              <w:t>重名注释部分。</w:t>
+              <w:t>不重名注释部分。</w:t>
             </w:r>
           </w:p>
         </w:tc>
@@ -3232,16 +3172,8 @@
         <w:rPr>
           <w:rFonts w:hint="eastAsia"/>
         </w:rPr>
-        <w:t>d:</w:t>
-      </w:r>
-      <w:proofErr w:type="gramStart"/>
-      <w:r>
-        <w:rPr>
-          <w:rFonts w:hint="eastAsia"/>
-        </w:rPr>
-        <w:t>tc</w:t>
-      </w:r>
-      <w:proofErr w:type="gramEnd"/>
+        <w:t>d:tc</w:t>
+      </w:r>
     </w:p>
     <w:p>
       <w:pPr>
@@ -3436,14 +3368,12 @@
       <w:r>
         <w:t></w:t>
       </w:r>
-      <w:proofErr w:type="gramStart"/>
       <w:r>
         <w:rPr>
           <w:rFonts w:hint="eastAsia"/>
         </w:rPr>
         <w:t>勾选</w:t>
       </w:r>
-      <w:proofErr w:type="gramEnd"/>
       <w:r>
         <w:t>Output</w:t>
       </w:r>
@@ -3460,16 +3390,8 @@
         <w:rPr>
           <w:rFonts w:hint="eastAsia"/>
         </w:rPr>
-        <w:t>、输出被捕捉，</w:t>
-      </w:r>
-      <w:proofErr w:type="gramStart"/>
-      <w:r>
-        <w:rPr>
-          <w:rFonts w:hint="eastAsia"/>
-        </w:rPr>
-        <w:t>如果勾选</w:t>
-      </w:r>
-      <w:proofErr w:type="gramEnd"/>
+        <w:t>、输出被捕捉，如果勾选</w:t>
+      </w:r>
       <w:r>
         <w:t>Paste Output</w:t>
       </w:r>
@@ -3490,14 +3412,12 @@
       <w:r>
         <w:t></w:t>
       </w:r>
-      <w:proofErr w:type="gramStart"/>
       <w:r>
         <w:rPr>
           <w:rFonts w:hint="eastAsia"/>
         </w:rPr>
         <w:t>勾选</w:t>
       </w:r>
-      <w:proofErr w:type="gramEnd"/>
       <w:r>
         <w:t>Control Group</w:t>
       </w:r>
@@ -3536,14 +3456,12 @@
       <w:r>
         <w:t></w:t>
       </w:r>
-      <w:proofErr w:type="gramStart"/>
       <w:r>
         <w:rPr>
           <w:rFonts w:hint="eastAsia"/>
         </w:rPr>
         <w:t>勾选</w:t>
       </w:r>
-      <w:proofErr w:type="gramEnd"/>
       <w:r>
         <w:t>Control Group</w:t>
       </w:r>
@@ -3582,14 +3500,12 @@
       <w:r>
         <w:t></w:t>
       </w:r>
-      <w:proofErr w:type="gramStart"/>
       <w:r>
         <w:rPr>
           <w:rFonts w:hint="eastAsia"/>
         </w:rPr>
         <w:t>勾选</w:t>
       </w:r>
-      <w:proofErr w:type="gramEnd"/>
       <w:r>
         <w:t>Source Links in Output</w:t>
       </w:r>
@@ -3636,21 +3552,7 @@
         <w:rPr>
           <w:rFonts w:hint="eastAsia"/>
         </w:rPr>
-        <w:t>该</w:t>
-      </w:r>
-      <w:proofErr w:type="gramStart"/>
-      <w:r>
-        <w:rPr>
-          <w:rFonts w:hint="eastAsia"/>
-        </w:rPr>
-        <w:t>宏文件</w:t>
-      </w:r>
-      <w:proofErr w:type="gramEnd"/>
-      <w:r>
-        <w:rPr>
-          <w:rFonts w:hint="eastAsia"/>
-        </w:rPr>
-        <w:t>实现一些编码程中能会到的功能</w:t>
+        <w:t>该宏文件实现一些编码程中能会到的功能</w:t>
       </w:r>
       <w:r>
         <w:rPr>
@@ -3749,6 +3651,125 @@
       </w:r>
     </w:p>
     <w:p>
+      <w:r>
+        <w:rPr>
+          <w:rFonts w:hint="eastAsia"/>
+        </w:rPr>
+        <w:t>请问我的</w:t>
+      </w:r>
+      <w:r>
+        <w:rPr>
+          <w:rFonts w:hint="eastAsia"/>
+        </w:rPr>
+        <w:t xml:space="preserve">source insight </w:t>
+      </w:r>
+      <w:r>
+        <w:rPr>
+          <w:rFonts w:hint="eastAsia"/>
+        </w:rPr>
+        <w:t>软件在使用查找功能的时候怎么不能勾选“</w:t>
+      </w:r>
+      <w:r>
+        <w:rPr>
+          <w:rFonts w:hint="eastAsia"/>
+        </w:rPr>
+        <w:t>Whole Words Only</w:t>
+      </w:r>
+      <w:r>
+        <w:rPr>
+          <w:rFonts w:hint="eastAsia"/>
+        </w:rPr>
+        <w:t>”呢？</w:t>
+      </w:r>
+    </w:p>
+    <w:p>
+      <w:pPr>
+        <w:rPr>
+          <w:rFonts w:hint="eastAsia"/>
+        </w:rPr>
+      </w:pPr>
+      <w:r>
+        <w:rPr>
+          <w:rFonts w:hint="eastAsia"/>
+        </w:rPr>
+        <w:t>不能修改，是因为右侧</w:t>
+      </w:r>
+      <w:r>
+        <w:rPr>
+          <w:rFonts w:hint="eastAsia"/>
+        </w:rPr>
+        <w:t xml:space="preserve">Search Method </w:t>
+      </w:r>
+      <w:r>
+        <w:rPr>
+          <w:rFonts w:hint="eastAsia"/>
+        </w:rPr>
+        <w:t>这个选项你选择了</w:t>
+      </w:r>
+      <w:r>
+        <w:rPr>
+          <w:rFonts w:hint="eastAsia"/>
+        </w:rPr>
+        <w:t>Look Up Reference</w:t>
+      </w:r>
+    </w:p>
+    <w:p>
+      <w:pPr>
+        <w:rPr>
+          <w:rFonts w:hint="eastAsia"/>
+        </w:rPr>
+      </w:pPr>
+      <w:r>
+        <w:rPr>
+          <w:rFonts w:hint="eastAsia"/>
+        </w:rPr>
+        <w:t>这个搜索方式，系统默认就是全字匹配搜索</w:t>
+      </w:r>
+    </w:p>
+    <w:p>
+      <w:pPr>
+        <w:rPr>
+          <w:rFonts w:hint="eastAsia"/>
+        </w:rPr>
+      </w:pPr>
+      <w:r>
+        <w:rPr>
+          <w:rFonts w:hint="eastAsia"/>
+        </w:rPr>
+        <w:t xml:space="preserve">Search Method  </w:t>
+      </w:r>
+      <w:r>
+        <w:rPr>
+          <w:rFonts w:hint="eastAsia"/>
+        </w:rPr>
+        <w:t>下拉菜单一共有四个搜索方式，你选择前两个搜索方式</w:t>
+      </w:r>
+      <w:r>
+        <w:rPr>
+          <w:rFonts w:hint="eastAsia"/>
+        </w:rPr>
+        <w:t>(</w:t>
+      </w:r>
+      <w:r>
+        <w:rPr>
+          <w:rFonts w:hint="eastAsia"/>
+        </w:rPr>
+        <w:t>简单字符串搜索或者规则表达式</w:t>
+      </w:r>
+      <w:r>
+        <w:rPr>
+          <w:rFonts w:hint="eastAsia"/>
+        </w:rPr>
+        <w:t>)</w:t>
+      </w:r>
+      <w:r>
+        <w:rPr>
+          <w:rFonts w:hint="eastAsia"/>
+        </w:rPr>
+        <w:t>之一，这个选项就可以修改了</w:t>
+      </w:r>
+    </w:p>
+    <w:p>
       <w:pPr>
         <w:pStyle w:val="2"/>
       </w:pPr>
@@ -3876,6 +3897,8 @@
         </w:rPr>
         <w:t> </w:t>
       </w:r>
+      <w:bookmarkStart w:id="3" w:name="_GoBack"/>
+      <w:bookmarkEnd w:id="3"/>
     </w:p>
     <w:p>
       <w:pPr>
@@ -4262,11 +4285,6 @@
       </w:r>
     </w:p>
     <w:p>
-      <w:pPr>
-        <w:rPr>
-          <w:rFonts w:hint="eastAsia"/>
-        </w:rPr>
-      </w:pPr>
       <w:r>
         <w:rPr>
           <w:noProof/>
@@ -4355,11 +4373,6 @@
       </w:r>
     </w:p>
     <w:p>
-      <w:pPr>
-        <w:rPr>
-          <w:rFonts w:hint="eastAsia"/>
-        </w:rPr>
-      </w:pPr>
       <w:r>
         <w:rPr>
           <w:rFonts w:hint="eastAsia"/>
@@ -4371,11 +4384,6 @@
       </w:r>
     </w:p>
     <w:p>
-      <w:pPr>
-        <w:rPr>
-          <w:rFonts w:hint="eastAsia"/>
-        </w:rPr>
-      </w:pPr>
       <w:hyperlink r:id="rId21" w:history="1">
         <w:r>
           <w:rPr>
@@ -7097,7 +7105,7 @@
 </file>
 
 <file path=customXml/itemProps1.xml><?xml version="1.0" encoding="utf-8"?>
-<ds:datastoreItem xmlns:ds="http://schemas.openxmlformats.org/officeDocument/2006/customXml" ds:itemID="{4505E017-7AB2-4D7F-9B21-CE2779E7B45A}">
+<ds:datastoreItem xmlns:ds="http://schemas.openxmlformats.org/officeDocument/2006/customXml" ds:itemID="{F02EB8A2-6DFB-4FFD-950F-F2418CBD5033}">
   <ds:schemaRefs>
     <ds:schemaRef ds:uri="http://schemas.openxmlformats.org/officeDocument/2006/bibliography"/>
   </ds:schemaRefs>

--- a/tool.note.docx
+++ b/tool.note.docx
@@ -3683,11 +3683,6 @@
       </w:r>
     </w:p>
     <w:p>
-      <w:pPr>
-        <w:rPr>
-          <w:rFonts w:hint="eastAsia"/>
-        </w:rPr>
-      </w:pPr>
       <w:r>
         <w:rPr>
           <w:rFonts w:hint="eastAsia"/>
@@ -3714,11 +3709,6 @@
       </w:r>
     </w:p>
     <w:p>
-      <w:pPr>
-        <w:rPr>
-          <w:rFonts w:hint="eastAsia"/>
-        </w:rPr>
-      </w:pPr>
       <w:r>
         <w:rPr>
           <w:rFonts w:hint="eastAsia"/>
@@ -3727,11 +3717,6 @@
       </w:r>
     </w:p>
     <w:p>
-      <w:pPr>
-        <w:rPr>
-          <w:rFonts w:hint="eastAsia"/>
-        </w:rPr>
-      </w:pPr>
       <w:r>
         <w:rPr>
           <w:rFonts w:hint="eastAsia"/>
@@ -3897,8 +3882,6 @@
         </w:rPr>
         <w:t> </w:t>
       </w:r>
-      <w:bookmarkStart w:id="3" w:name="_GoBack"/>
-      <w:bookmarkEnd w:id="3"/>
     </w:p>
     <w:p>
       <w:pPr>
@@ -4072,19 +4055,19 @@
         </w:rPr>
         <w:t>、当前帧的特性，大小，</w:t>
       </w:r>
-      <w:commentRangeStart w:id="4"/>
+      <w:commentRangeStart w:id="3"/>
       <w:r>
         <w:rPr>
           <w:rFonts w:hint="eastAsia"/>
         </w:rPr>
         <w:t>类型</w:t>
       </w:r>
-      <w:commentRangeEnd w:id="4"/>
+      <w:commentRangeEnd w:id="3"/>
       <w:r>
         <w:rPr>
           <w:rStyle w:val="ae"/>
         </w:rPr>
-        <w:commentReference w:id="4"/>
+        <w:commentReference w:id="3"/>
       </w:r>
       <w:r>
         <w:rPr>
@@ -4403,6 +4386,75 @@
       </w:r>
     </w:p>
     <w:p>
+      <w:pPr>
+        <w:rPr>
+          <w:rFonts w:hint="eastAsia"/>
+        </w:rPr>
+      </w:pPr>
+    </w:p>
+    <w:p>
+      <w:pPr>
+        <w:pStyle w:val="1"/>
+        <w:numPr>
+          <w:ilvl w:val="0"/>
+          <w:numId w:val="1"/>
+        </w:numPr>
+      </w:pPr>
+      <w:r>
+        <w:rPr>
+          <w:rFonts w:hint="eastAsia"/>
+        </w:rPr>
+        <w:t>start</w:t>
+      </w:r>
+      <w:r>
+        <w:t>UML</w:t>
+      </w:r>
+    </w:p>
+    <w:bookmarkStart w:id="4" w:name="_GoBack"/>
+    <w:p>
+      <w:r>
+        <w:fldChar w:fldCharType="begin"/>
+      </w:r>
+      <w:r>
+        <w:instrText xml:space="preserve"> HYPERLINK "</w:instrText>
+      </w:r>
+      <w:r>
+        <w:instrText>http://geosmart.github.io/2017/09/21/%E5%A6%82%E4%BD%95%E7%94%A8UML%E8%BF%9B%E8%A1%8C%E7%B3%BB%E7%BB%9F%E8%AE%BE%E8%AE%A1/</w:instrText>
+      </w:r>
+      <w:r>
+        <w:instrText xml:space="preserve">" </w:instrText>
+      </w:r>
+      <w:r>
+        <w:fldChar w:fldCharType="separate"/>
+      </w:r>
+      <w:r>
+        <w:rPr>
+          <w:rStyle w:val="a5"/>
+        </w:rPr>
+        <w:t>http://geosmart.github.io/2017/09/21/%E5%A6%82%E4%BD%95%E7%94%A8UML%E8%BF%9B%E8%A1%8C%E7%B3%BB%E7%BB%9F%E8%AE%BE%E8%AE%A1/</w:t>
+      </w:r>
+      <w:r>
+        <w:fldChar w:fldCharType="end"/>
+      </w:r>
+    </w:p>
+    <w:bookmarkEnd w:id="4"/>
+    <w:p>
+      <w:pPr>
+        <w:rPr>
+          <w:rFonts w:hint="eastAsia"/>
+        </w:rPr>
+      </w:pPr>
+      <w:r>
+        <w:rPr>
+          <w:rFonts w:hint="eastAsia"/>
+        </w:rPr>
+        <w:t>用</w:t>
+      </w:r>
+      <w:r>
+        <w:t>评估版本也是可以的</w:t>
+      </w:r>
+    </w:p>
+    <w:p>
       <w:r>
         <w:br w:type="page"/>
       </w:r>
@@ -4426,7 +4478,7 @@
 
 <file path=word/comments.xml><?xml version="1.0" encoding="utf-8"?>
 <w:comments xmlns:wpc="http://schemas.microsoft.com/office/word/2010/wordprocessingCanvas" xmlns:mc="http://schemas.openxmlformats.org/markup-compatibility/2006" xmlns:o="urn:schemas-microsoft-com:office:office" xmlns:r="http://schemas.openxmlformats.org/officeDocument/2006/relationships" xmlns:m="http://schemas.openxmlformats.org/officeDocument/2006/math" xmlns:v="urn:schemas-microsoft-com:vml" xmlns:wp14="http://schemas.microsoft.com/office/word/2010/wordprocessingDrawing" xmlns:wp="http://schemas.openxmlformats.org/drawingml/2006/wordprocessingDrawing" xmlns:w10="urn:schemas-microsoft-com:office:word" xmlns:w="http://schemas.openxmlformats.org/wordprocessingml/2006/main" xmlns:w14="http://schemas.microsoft.com/office/word/2010/wordml" xmlns:w15="http://schemas.microsoft.com/office/word/2012/wordml" xmlns:wpg="http://schemas.microsoft.com/office/word/2010/wordprocessingGroup" xmlns:wpi="http://schemas.microsoft.com/office/word/2010/wordprocessingInk" xmlns:wne="http://schemas.microsoft.com/office/word/2006/wordml" xmlns:wps="http://schemas.microsoft.com/office/word/2010/wordprocessingShape" mc:Ignorable="w14 w15 wp14">
-  <w:comment w:id="4" w:author="Key Guan" w:date="2017-07-28T22:11:00Z" w:initials="KG">
+  <w:comment w:id="3" w:author="Key Guan" w:date="2017-07-28T22:11:00Z" w:initials="KG">
     <w:p>
       <w:r>
         <w:rPr>
@@ -7105,7 +7157,7 @@
 </file>
 
 <file path=customXml/itemProps1.xml><?xml version="1.0" encoding="utf-8"?>
-<ds:datastoreItem xmlns:ds="http://schemas.openxmlformats.org/officeDocument/2006/customXml" ds:itemID="{F02EB8A2-6DFB-4FFD-950F-F2418CBD5033}">
+<ds:datastoreItem xmlns:ds="http://schemas.openxmlformats.org/officeDocument/2006/customXml" ds:itemID="{887D959A-23A3-4794-90E4-5E41173C3E5C}">
   <ds:schemaRefs>
     <ds:schemaRef ds:uri="http://schemas.openxmlformats.org/officeDocument/2006/bibliography"/>
   </ds:schemaRefs>

--- a/tool.note.docx
+++ b/tool.note.docx
@@ -4385,13 +4385,7 @@
         <w:t>无效</w:t>
       </w:r>
     </w:p>
-    <w:p>
-      <w:pPr>
-        <w:rPr>
-          <w:rFonts w:hint="eastAsia"/>
-        </w:rPr>
-      </w:pPr>
-    </w:p>
+    <w:p/>
     <w:p>
       <w:pPr>
         <w:pStyle w:val="1"/>
@@ -4410,61 +4404,36 @@
         <w:t>UML</w:t>
       </w:r>
     </w:p>
-    <w:bookmarkStart w:id="4" w:name="_GoBack"/>
-    <w:p>
-      <w:r>
-        <w:fldChar w:fldCharType="begin"/>
-      </w:r>
-      <w:r>
-        <w:instrText xml:space="preserve"> HYPERLINK "</w:instrText>
-      </w:r>
-      <w:r>
-        <w:instrText>http://geosmart.github.io/2017/09/21/%E5%A6%82%E4%BD%95%E7%94%A8UML%E8%BF%9B%E8%A1%8C%E7%B3%BB%E7%BB%9F%E8%AE%BE%E8%AE%A1/</w:instrText>
-      </w:r>
-      <w:r>
-        <w:instrText xml:space="preserve">" </w:instrText>
-      </w:r>
-      <w:r>
-        <w:fldChar w:fldCharType="separate"/>
-      </w:r>
-      <w:r>
+    <w:p>
+      <w:hyperlink r:id="rId22" w:history="1">
+        <w:r>
+          <w:rPr>
+            <w:rStyle w:val="a5"/>
+          </w:rPr>
+          <w:t>http://geosmart.github.io/2017/09/21/%E5%A6%82%E4%BD%95%E7%94%A8UML%E8%BF%9B%E8%A1%8C%E7%B3%BB%E7%BB%9F%E8%AE%BE%E8%AE%A1/</w:t>
+        </w:r>
+      </w:hyperlink>
+    </w:p>
+    <w:p>
+      <w:r>
+        <w:rPr>
+          <w:rFonts w:hint="eastAsia"/>
+        </w:rPr>
+        <w:t>用</w:t>
+      </w:r>
+      <w:r>
+        <w:t>评估版本也是可以的</w:t>
+      </w:r>
+    </w:p>
+    <w:p/>
+    <w:p>
+      <w:pPr>
         <w:rPr>
           <w:rStyle w:val="a5"/>
         </w:rPr>
-        <w:t>http://geosmart.github.io/2017/09/21/%E5%A6%82%E4%BD%95%E7%94%A8UML%E8%BF%9B%E8%A1%8C%E7%B3%BB%E7%BB%9F%E8%AE%BE%E8%AE%A1/</w:t>
-      </w:r>
-      <w:r>
-        <w:fldChar w:fldCharType="end"/>
-      </w:r>
-    </w:p>
-    <w:bookmarkEnd w:id="4"/>
-    <w:p>
-      <w:pPr>
-        <w:rPr>
-          <w:rFonts w:hint="eastAsia"/>
-        </w:rPr>
-      </w:pPr>
-      <w:r>
-        <w:rPr>
-          <w:rFonts w:hint="eastAsia"/>
-        </w:rPr>
-        <w:t>用</w:t>
-      </w:r>
-      <w:r>
-        <w:t>评估版本也是可以的</w:t>
-      </w:r>
-    </w:p>
-    <w:p>
-      <w:r>
-        <w:br w:type="page"/>
-      </w:r>
-    </w:p>
-    <w:p>
-      <w:pPr>
-        <w:rPr>
-          <w:rStyle w:val="a5"/>
-        </w:rPr>
-      </w:pPr>
+      </w:pPr>
+      <w:bookmarkStart w:id="4" w:name="_GoBack"/>
+      <w:bookmarkEnd w:id="4"/>
     </w:p>
     <w:sectPr>
       <w:pgSz w:w="11906" w:h="16838"/>
@@ -5121,6 +5090,95 @@
     </w:lvl>
   </w:abstractNum>
   <w:abstractNum w:abstractNumId="5">
+    <w:nsid w:val="46601DB1"/>
+    <w:multiLevelType w:val="hybridMultilevel"/>
+    <w:tmpl w:val="0AB2D2A2"/>
+    <w:lvl w:ilvl="0" w:tplc="FC3C1056">
+      <w:start w:val="1"/>
+      <w:numFmt w:val="decimal"/>
+      <w:lvlText w:val="%1."/>
+      <w:lvlJc w:val="left"/>
+      <w:pPr>
+        <w:ind w:left="360" w:hanging="360"/>
+      </w:pPr>
+      <w:rPr>
+        <w:rFonts w:hint="default"/>
+      </w:rPr>
+    </w:lvl>
+    <w:lvl w:ilvl="1" w:tplc="04090019" w:tentative="1">
+      <w:start w:val="1"/>
+      <w:numFmt w:val="lowerLetter"/>
+      <w:lvlText w:val="%2)"/>
+      <w:lvlJc w:val="left"/>
+      <w:pPr>
+        <w:ind w:left="840" w:hanging="420"/>
+      </w:pPr>
+    </w:lvl>
+    <w:lvl w:ilvl="2" w:tplc="0409001B" w:tentative="1">
+      <w:start w:val="1"/>
+      <w:numFmt w:val="lowerRoman"/>
+      <w:lvlText w:val="%3."/>
+      <w:lvlJc w:val="right"/>
+      <w:pPr>
+        <w:ind w:left="1260" w:hanging="420"/>
+      </w:pPr>
+    </w:lvl>
+    <w:lvl w:ilvl="3" w:tplc="0409000F" w:tentative="1">
+      <w:start w:val="1"/>
+      <w:numFmt w:val="decimal"/>
+      <w:lvlText w:val="%4."/>
+      <w:lvlJc w:val="left"/>
+      <w:pPr>
+        <w:ind w:left="1680" w:hanging="420"/>
+      </w:pPr>
+    </w:lvl>
+    <w:lvl w:ilvl="4" w:tplc="04090019" w:tentative="1">
+      <w:start w:val="1"/>
+      <w:numFmt w:val="lowerLetter"/>
+      <w:lvlText w:val="%5)"/>
+      <w:lvlJc w:val="left"/>
+      <w:pPr>
+        <w:ind w:left="2100" w:hanging="420"/>
+      </w:pPr>
+    </w:lvl>
+    <w:lvl w:ilvl="5" w:tplc="0409001B" w:tentative="1">
+      <w:start w:val="1"/>
+      <w:numFmt w:val="lowerRoman"/>
+      <w:lvlText w:val="%6."/>
+      <w:lvlJc w:val="right"/>
+      <w:pPr>
+        <w:ind w:left="2520" w:hanging="420"/>
+      </w:pPr>
+    </w:lvl>
+    <w:lvl w:ilvl="6" w:tplc="0409000F" w:tentative="1">
+      <w:start w:val="1"/>
+      <w:numFmt w:val="decimal"/>
+      <w:lvlText w:val="%7."/>
+      <w:lvlJc w:val="left"/>
+      <w:pPr>
+        <w:ind w:left="2940" w:hanging="420"/>
+      </w:pPr>
+    </w:lvl>
+    <w:lvl w:ilvl="7" w:tplc="04090019" w:tentative="1">
+      <w:start w:val="1"/>
+      <w:numFmt w:val="lowerLetter"/>
+      <w:lvlText w:val="%8)"/>
+      <w:lvlJc w:val="left"/>
+      <w:pPr>
+        <w:ind w:left="3360" w:hanging="420"/>
+      </w:pPr>
+    </w:lvl>
+    <w:lvl w:ilvl="8" w:tplc="0409001B" w:tentative="1">
+      <w:start w:val="1"/>
+      <w:numFmt w:val="lowerRoman"/>
+      <w:lvlText w:val="%9."/>
+      <w:lvlJc w:val="right"/>
+      <w:pPr>
+        <w:ind w:left="3780" w:hanging="420"/>
+      </w:pPr>
+    </w:lvl>
+  </w:abstractNum>
+  <w:abstractNum w:abstractNumId="6">
     <w:nsid w:val="484D7129"/>
     <w:multiLevelType w:val="multilevel"/>
     <w:tmpl w:val="0409001F"/>
@@ -5206,7 +5264,7 @@
       </w:pPr>
     </w:lvl>
   </w:abstractNum>
-  <w:abstractNum w:abstractNumId="6">
+  <w:abstractNum w:abstractNumId="7">
     <w:nsid w:val="4CEA7F7E"/>
     <w:multiLevelType w:val="multilevel"/>
     <w:tmpl w:val="0409001F"/>
@@ -5292,7 +5350,7 @@
       </w:pPr>
     </w:lvl>
   </w:abstractNum>
-  <w:abstractNum w:abstractNumId="7">
+  <w:abstractNum w:abstractNumId="8">
     <w:nsid w:val="4E01510E"/>
     <w:multiLevelType w:val="multilevel"/>
     <w:tmpl w:val="0409001F"/>
@@ -5378,7 +5436,7 @@
       </w:pPr>
     </w:lvl>
   </w:abstractNum>
-  <w:abstractNum w:abstractNumId="8">
+  <w:abstractNum w:abstractNumId="9">
     <w:nsid w:val="54575B0C"/>
     <w:multiLevelType w:val="multilevel"/>
     <w:tmpl w:val="0409001F"/>
@@ -5464,7 +5522,7 @@
       </w:pPr>
     </w:lvl>
   </w:abstractNum>
-  <w:abstractNum w:abstractNumId="9">
+  <w:abstractNum w:abstractNumId="10">
     <w:nsid w:val="55D63823"/>
     <w:multiLevelType w:val="multilevel"/>
     <w:tmpl w:val="0409001F"/>
@@ -5550,7 +5608,7 @@
       </w:pPr>
     </w:lvl>
   </w:abstractNum>
-  <w:abstractNum w:abstractNumId="10">
+  <w:abstractNum w:abstractNumId="11">
     <w:nsid w:val="658B6348"/>
     <w:multiLevelType w:val="multilevel"/>
     <w:tmpl w:val="3940CA20"/>
@@ -5699,7 +5757,7 @@
       </w:rPr>
     </w:lvl>
   </w:abstractNum>
-  <w:abstractNum w:abstractNumId="11">
+  <w:abstractNum w:abstractNumId="12">
     <w:nsid w:val="6A2900DA"/>
     <w:multiLevelType w:val="hybridMultilevel"/>
     <w:tmpl w:val="FC20DB30"/>
@@ -5788,7 +5846,7 @@
       </w:pPr>
     </w:lvl>
   </w:abstractNum>
-  <w:abstractNum w:abstractNumId="12">
+  <w:abstractNum w:abstractNumId="13">
     <w:nsid w:val="6FEF0563"/>
     <w:multiLevelType w:val="multilevel"/>
     <w:tmpl w:val="0409001F"/>
@@ -5874,7 +5932,7 @@
       </w:pPr>
     </w:lvl>
   </w:abstractNum>
-  <w:abstractNum w:abstractNumId="13">
+  <w:abstractNum w:abstractNumId="14">
     <w:nsid w:val="78B50B96"/>
     <w:multiLevelType w:val="multilevel"/>
     <w:tmpl w:val="0409001F"/>
@@ -5961,34 +6019,34 @@
     </w:lvl>
   </w:abstractNum>
   <w:num w:numId="1">
-    <w:abstractNumId w:val="7"/>
+    <w:abstractNumId w:val="8"/>
   </w:num>
   <w:num w:numId="2">
-    <w:abstractNumId w:val="8"/>
+    <w:abstractNumId w:val="9"/>
   </w:num>
   <w:num w:numId="3">
     <w:abstractNumId w:val="0"/>
   </w:num>
   <w:num w:numId="4">
-    <w:abstractNumId w:val="11"/>
+    <w:abstractNumId w:val="12"/>
   </w:num>
   <w:num w:numId="5">
     <w:abstractNumId w:val="3"/>
   </w:num>
   <w:num w:numId="6">
+    <w:abstractNumId w:val="7"/>
+  </w:num>
+  <w:num w:numId="7">
     <w:abstractNumId w:val="6"/>
   </w:num>
-  <w:num w:numId="7">
-    <w:abstractNumId w:val="5"/>
-  </w:num>
   <w:num w:numId="8">
-    <w:abstractNumId w:val="13"/>
+    <w:abstractNumId w:val="14"/>
   </w:num>
   <w:num w:numId="9">
     <w:abstractNumId w:val="1"/>
   </w:num>
   <w:num w:numId="10">
-    <w:abstractNumId w:val="10"/>
+    <w:abstractNumId w:val="11"/>
   </w:num>
   <w:num w:numId="11">
     <w:abstractNumId w:val="4"/>
@@ -5997,10 +6055,13 @@
     <w:abstractNumId w:val="2"/>
   </w:num>
   <w:num w:numId="13">
-    <w:abstractNumId w:val="12"/>
+    <w:abstractNumId w:val="13"/>
   </w:num>
   <w:num w:numId="14">
-    <w:abstractNumId w:val="9"/>
+    <w:abstractNumId w:val="10"/>
+  </w:num>
+  <w:num w:numId="15">
+    <w:abstractNumId w:val="5"/>
   </w:num>
 </w:numbering>
 </file>
@@ -7157,7 +7218,7 @@
 </file>
 
 <file path=customXml/itemProps1.xml><?xml version="1.0" encoding="utf-8"?>
-<ds:datastoreItem xmlns:ds="http://schemas.openxmlformats.org/officeDocument/2006/customXml" ds:itemID="{887D959A-23A3-4794-90E4-5E41173C3E5C}">
+<ds:datastoreItem xmlns:ds="http://schemas.openxmlformats.org/officeDocument/2006/customXml" ds:itemID="{493A0337-2630-45D0-B208-618D39E53BA4}">
   <ds:schemaRefs>
     <ds:schemaRef ds:uri="http://schemas.openxmlformats.org/officeDocument/2006/bibliography"/>
   </ds:schemaRefs>

--- a/tool.note.docx
+++ b/tool.note.docx
@@ -180,6 +180,46 @@
         </w:rPr>
         <w:t>只是将该软件生成的那些工程辅助文件删除</w:t>
       </w:r>
+    </w:p>
+    <w:p>
+      <w:pPr>
+        <w:ind w:firstLineChars="202" w:firstLine="424"/>
+        <w:rPr>
+          <w:rFonts w:hint="eastAsia"/>
+        </w:rPr>
+      </w:pPr>
+      <w:r>
+        <w:rPr>
+          <w:rFonts w:hint="eastAsia"/>
+        </w:rPr>
+        <w:t>默认</w:t>
+      </w:r>
+      <w:r>
+        <w:t>是不导入</w:t>
+      </w:r>
+      <w:r>
+        <w:t>mk</w:t>
+      </w:r>
+      <w:r>
+        <w:rPr>
+          <w:rFonts w:hint="eastAsia"/>
+        </w:rPr>
+        <w:t>文件</w:t>
+      </w:r>
+      <w:r>
+        <w:t>的，如果需要，则</w:t>
+      </w:r>
+      <w:r>
+        <w:rPr>
+          <w:rFonts w:hint="eastAsia"/>
+        </w:rPr>
+        <w:t>要在</w:t>
+      </w:r>
+      <w:r>
+        <w:t>导入的时候配置类型</w:t>
+      </w:r>
+      <w:bookmarkStart w:id="0" w:name="_GoBack"/>
+      <w:bookmarkEnd w:id="0"/>
     </w:p>
     <w:p>
       <w:pPr>
@@ -1045,8 +1085,8 @@
         <w:pStyle w:val="a6"/>
         <w:jc w:val="center"/>
       </w:pPr>
-      <w:bookmarkStart w:id="0" w:name="_Ref484898014"/>
-      <w:bookmarkStart w:id="1" w:name="_Ref484898005"/>
+      <w:bookmarkStart w:id="1" w:name="_Ref484898014"/>
+      <w:bookmarkStart w:id="2" w:name="_Ref484898005"/>
       <w:r>
         <w:rPr>
           <w:rFonts w:hint="eastAsia"/>
@@ -1128,7 +1168,7 @@
       <w:r>
         <w:fldChar w:fldCharType="end"/>
       </w:r>
-      <w:bookmarkEnd w:id="0"/>
+      <w:bookmarkEnd w:id="1"/>
       <w:r>
         <w:t xml:space="preserve"> Reference</w:t>
       </w:r>
@@ -1138,7 +1178,7 @@
         </w:rPr>
         <w:t>的搜索结果</w:t>
       </w:r>
-      <w:bookmarkEnd w:id="1"/>
+      <w:bookmarkEnd w:id="2"/>
     </w:p>
     <w:p>
       <w:pPr>
@@ -1373,7 +1413,7 @@
         <w:pStyle w:val="a6"/>
         <w:jc w:val="center"/>
       </w:pPr>
-      <w:bookmarkStart w:id="2" w:name="_Ref484898274"/>
+      <w:bookmarkStart w:id="3" w:name="_Ref484898274"/>
       <w:r>
         <w:rPr>
           <w:rFonts w:hint="eastAsia"/>
@@ -1455,7 +1495,7 @@
       <w:r>
         <w:fldChar w:fldCharType="end"/>
       </w:r>
-      <w:bookmarkEnd w:id="2"/>
+      <w:bookmarkEnd w:id="3"/>
       <w:r>
         <w:t xml:space="preserve"> </w:t>
       </w:r>
@@ -4055,19 +4095,19 @@
         </w:rPr>
         <w:t>、当前帧的特性，大小，</w:t>
       </w:r>
-      <w:commentRangeStart w:id="3"/>
+      <w:commentRangeStart w:id="4"/>
       <w:r>
         <w:rPr>
           <w:rFonts w:hint="eastAsia"/>
         </w:rPr>
         <w:t>类型</w:t>
       </w:r>
-      <w:commentRangeEnd w:id="3"/>
+      <w:commentRangeEnd w:id="4"/>
       <w:r>
         <w:rPr>
           <w:rStyle w:val="ae"/>
         </w:rPr>
-        <w:commentReference w:id="3"/>
+        <w:commentReference w:id="4"/>
       </w:r>
       <w:r>
         <w:rPr>
@@ -4432,8 +4472,6 @@
           <w:rStyle w:val="a5"/>
         </w:rPr>
       </w:pPr>
-      <w:bookmarkStart w:id="4" w:name="_GoBack"/>
-      <w:bookmarkEnd w:id="4"/>
     </w:p>
     <w:sectPr>
       <w:pgSz w:w="11906" w:h="16838"/>
@@ -4447,7 +4485,7 @@
 
 <file path=word/comments.xml><?xml version="1.0" encoding="utf-8"?>
 <w:comments xmlns:wpc="http://schemas.microsoft.com/office/word/2010/wordprocessingCanvas" xmlns:mc="http://schemas.openxmlformats.org/markup-compatibility/2006" xmlns:o="urn:schemas-microsoft-com:office:office" xmlns:r="http://schemas.openxmlformats.org/officeDocument/2006/relationships" xmlns:m="http://schemas.openxmlformats.org/officeDocument/2006/math" xmlns:v="urn:schemas-microsoft-com:vml" xmlns:wp14="http://schemas.microsoft.com/office/word/2010/wordprocessingDrawing" xmlns:wp="http://schemas.openxmlformats.org/drawingml/2006/wordprocessingDrawing" xmlns:w10="urn:schemas-microsoft-com:office:word" xmlns:w="http://schemas.openxmlformats.org/wordprocessingml/2006/main" xmlns:w14="http://schemas.microsoft.com/office/word/2010/wordml" xmlns:w15="http://schemas.microsoft.com/office/word/2012/wordml" xmlns:wpg="http://schemas.microsoft.com/office/word/2010/wordprocessingGroup" xmlns:wpi="http://schemas.microsoft.com/office/word/2010/wordprocessingInk" xmlns:wne="http://schemas.microsoft.com/office/word/2006/wordml" xmlns:wps="http://schemas.microsoft.com/office/word/2010/wordprocessingShape" mc:Ignorable="w14 w15 wp14">
-  <w:comment w:id="3" w:author="Key Guan" w:date="2017-07-28T22:11:00Z" w:initials="KG">
+  <w:comment w:id="4" w:author="Key Guan" w:date="2017-07-28T22:11:00Z" w:initials="KG">
     <w:p>
       <w:r>
         <w:rPr>
@@ -4530,7 +4568,7 @@
 
 <file path=word/numbering.xml><?xml version="1.0" encoding="utf-8"?>
 <w:numbering xmlns:wpc="http://schemas.microsoft.com/office/word/2010/wordprocessingCanvas" xmlns:mc="http://schemas.openxmlformats.org/markup-compatibility/2006" xmlns:o="urn:schemas-microsoft-com:office:office" xmlns:r="http://schemas.openxmlformats.org/officeDocument/2006/relationships" xmlns:m="http://schemas.openxmlformats.org/officeDocument/2006/math" xmlns:v="urn:schemas-microsoft-com:vml" xmlns:wp14="http://schemas.microsoft.com/office/word/2010/wordprocessingDrawing" xmlns:wp="http://schemas.openxmlformats.org/drawingml/2006/wordprocessingDrawing" xmlns:w10="urn:schemas-microsoft-com:office:word" xmlns:w="http://schemas.openxmlformats.org/wordprocessingml/2006/main" xmlns:w14="http://schemas.microsoft.com/office/word/2010/wordml" xmlns:w15="http://schemas.microsoft.com/office/word/2012/wordml" xmlns:wpg="http://schemas.microsoft.com/office/word/2010/wordprocessingGroup" xmlns:wpi="http://schemas.microsoft.com/office/word/2010/wordprocessingInk" xmlns:wne="http://schemas.microsoft.com/office/word/2006/wordml" xmlns:wps="http://schemas.microsoft.com/office/word/2010/wordprocessingShape" mc:Ignorable="w14 w15 wp14">
-  <w:abstractNum w:abstractNumId="0">
+  <w:abstractNum w:abstractNumId="0" w15:restartNumberingAfterBreak="0">
     <w:nsid w:val="08FA1ADD"/>
     <w:multiLevelType w:val="multilevel"/>
     <w:tmpl w:val="0409001F"/>
@@ -4616,7 +4654,7 @@
       </w:pPr>
     </w:lvl>
   </w:abstractNum>
-  <w:abstractNum w:abstractNumId="1">
+  <w:abstractNum w:abstractNumId="1" w15:restartNumberingAfterBreak="0">
     <w:nsid w:val="211E4369"/>
     <w:multiLevelType w:val="multilevel"/>
     <w:tmpl w:val="8C4CAFBC"/>
@@ -4765,7 +4803,7 @@
       </w:rPr>
     </w:lvl>
   </w:abstractNum>
-  <w:abstractNum w:abstractNumId="2">
+  <w:abstractNum w:abstractNumId="2" w15:restartNumberingAfterBreak="0">
     <w:nsid w:val="269F677C"/>
     <w:multiLevelType w:val="multilevel"/>
     <w:tmpl w:val="0409001F"/>
@@ -4851,7 +4889,7 @@
       </w:pPr>
     </w:lvl>
   </w:abstractNum>
-  <w:abstractNum w:abstractNumId="3">
+  <w:abstractNum w:abstractNumId="3" w15:restartNumberingAfterBreak="0">
     <w:nsid w:val="32D8411B"/>
     <w:multiLevelType w:val="hybridMultilevel"/>
     <w:tmpl w:val="2C062A80"/>
@@ -4940,7 +4978,7 @@
       </w:pPr>
     </w:lvl>
   </w:abstractNum>
-  <w:abstractNum w:abstractNumId="4">
+  <w:abstractNum w:abstractNumId="4" w15:restartNumberingAfterBreak="0">
     <w:nsid w:val="45C1359E"/>
     <w:multiLevelType w:val="multilevel"/>
     <w:tmpl w:val="6FFA4424"/>
@@ -5089,7 +5127,7 @@
       </w:rPr>
     </w:lvl>
   </w:abstractNum>
-  <w:abstractNum w:abstractNumId="5">
+  <w:abstractNum w:abstractNumId="5" w15:restartNumberingAfterBreak="0">
     <w:nsid w:val="46601DB1"/>
     <w:multiLevelType w:val="hybridMultilevel"/>
     <w:tmpl w:val="0AB2D2A2"/>
@@ -5178,7 +5216,7 @@
       </w:pPr>
     </w:lvl>
   </w:abstractNum>
-  <w:abstractNum w:abstractNumId="6">
+  <w:abstractNum w:abstractNumId="6" w15:restartNumberingAfterBreak="0">
     <w:nsid w:val="484D7129"/>
     <w:multiLevelType w:val="multilevel"/>
     <w:tmpl w:val="0409001F"/>
@@ -5264,7 +5302,7 @@
       </w:pPr>
     </w:lvl>
   </w:abstractNum>
-  <w:abstractNum w:abstractNumId="7">
+  <w:abstractNum w:abstractNumId="7" w15:restartNumberingAfterBreak="0">
     <w:nsid w:val="4CEA7F7E"/>
     <w:multiLevelType w:val="multilevel"/>
     <w:tmpl w:val="0409001F"/>
@@ -5350,7 +5388,7 @@
       </w:pPr>
     </w:lvl>
   </w:abstractNum>
-  <w:abstractNum w:abstractNumId="8">
+  <w:abstractNum w:abstractNumId="8" w15:restartNumberingAfterBreak="0">
     <w:nsid w:val="4E01510E"/>
     <w:multiLevelType w:val="multilevel"/>
     <w:tmpl w:val="0409001F"/>
@@ -5436,7 +5474,7 @@
       </w:pPr>
     </w:lvl>
   </w:abstractNum>
-  <w:abstractNum w:abstractNumId="9">
+  <w:abstractNum w:abstractNumId="9" w15:restartNumberingAfterBreak="0">
     <w:nsid w:val="54575B0C"/>
     <w:multiLevelType w:val="multilevel"/>
     <w:tmpl w:val="0409001F"/>
@@ -5522,7 +5560,7 @@
       </w:pPr>
     </w:lvl>
   </w:abstractNum>
-  <w:abstractNum w:abstractNumId="10">
+  <w:abstractNum w:abstractNumId="10" w15:restartNumberingAfterBreak="0">
     <w:nsid w:val="55D63823"/>
     <w:multiLevelType w:val="multilevel"/>
     <w:tmpl w:val="0409001F"/>
@@ -5608,7 +5646,7 @@
       </w:pPr>
     </w:lvl>
   </w:abstractNum>
-  <w:abstractNum w:abstractNumId="11">
+  <w:abstractNum w:abstractNumId="11" w15:restartNumberingAfterBreak="0">
     <w:nsid w:val="658B6348"/>
     <w:multiLevelType w:val="multilevel"/>
     <w:tmpl w:val="3940CA20"/>
@@ -5757,7 +5795,7 @@
       </w:rPr>
     </w:lvl>
   </w:abstractNum>
-  <w:abstractNum w:abstractNumId="12">
+  <w:abstractNum w:abstractNumId="12" w15:restartNumberingAfterBreak="0">
     <w:nsid w:val="6A2900DA"/>
     <w:multiLevelType w:val="hybridMultilevel"/>
     <w:tmpl w:val="FC20DB30"/>
@@ -5846,7 +5884,7 @@
       </w:pPr>
     </w:lvl>
   </w:abstractNum>
-  <w:abstractNum w:abstractNumId="13">
+  <w:abstractNum w:abstractNumId="13" w15:restartNumberingAfterBreak="0">
     <w:nsid w:val="6FEF0563"/>
     <w:multiLevelType w:val="multilevel"/>
     <w:tmpl w:val="0409001F"/>
@@ -5932,7 +5970,7 @@
       </w:pPr>
     </w:lvl>
   </w:abstractNum>
-  <w:abstractNum w:abstractNumId="14">
+  <w:abstractNum w:abstractNumId="14" w15:restartNumberingAfterBreak="0">
     <w:nsid w:val="78B50B96"/>
     <w:multiLevelType w:val="multilevel"/>
     <w:tmpl w:val="0409001F"/>
@@ -6762,7 +6800,6 @@
     <w:uiPriority w:val="39"/>
     <w:rsid w:val="008D2720"/>
     <w:tblPr>
-      <w:tblInd w:w="0" w:type="dxa"/>
       <w:tblBorders>
         <w:top w:val="single" w:sz="4" w:space="0" w:color="auto"/>
         <w:left w:val="single" w:sz="4" w:space="0" w:color="auto"/>
@@ -6771,12 +6808,6 @@
         <w:insideH w:val="single" w:sz="4" w:space="0" w:color="auto"/>
         <w:insideV w:val="single" w:sz="4" w:space="0" w:color="auto"/>
       </w:tblBorders>
-      <w:tblCellMar>
-        <w:top w:w="0" w:type="dxa"/>
-        <w:left w:w="108" w:type="dxa"/>
-        <w:bottom w:w="0" w:type="dxa"/>
-        <w:right w:w="108" w:type="dxa"/>
-      </w:tblCellMar>
     </w:tblPr>
   </w:style>
   <w:style w:type="paragraph" w:styleId="ac">
@@ -7218,7 +7249,7 @@
 </file>
 
 <file path=customXml/itemProps1.xml><?xml version="1.0" encoding="utf-8"?>
-<ds:datastoreItem xmlns:ds="http://schemas.openxmlformats.org/officeDocument/2006/customXml" ds:itemID="{493A0337-2630-45D0-B208-618D39E53BA4}">
+<ds:datastoreItem xmlns:ds="http://schemas.openxmlformats.org/officeDocument/2006/customXml" ds:itemID="{EE7C7683-C1B8-44ED-AE0D-19D2171B9408}">
   <ds:schemaRefs>
     <ds:schemaRef ds:uri="http://schemas.openxmlformats.org/officeDocument/2006/bibliography"/>
   </ds:schemaRefs>
